--- a/text.docx
+++ b/text.docx
@@ -282,6 +282,166 @@
     <w:bookmarkEnd w:id="23"/>
     <w:bookmarkEnd w:id="24"/>
     <w:bookmarkEnd w:id="25"/>
+    <w:bookmarkStart w:id="28" w:name="huh-05"/>
+    <w:p>
+      <w:pPr>
+        <w:pStyle w:val="Heading1"/>
+      </w:pPr>
+      <w:r>
+        <w:t xml:space="preserve">huh 05</w:t>
+      </w:r>
+    </w:p>
+    <w:bookmarkStart w:id="27" w:name="quick"/>
+    <w:p>
+      <w:pPr>
+        <w:pStyle w:val="Heading2"/>
+      </w:pPr>
+      <w:r>
+        <w:t xml:space="preserve">quick</w:t>
+      </w:r>
+    </w:p>
+    <w:p>
+      <w:pPr>
+        <w:pStyle w:val="FirstParagraph"/>
+      </w:pPr>
+      <w:r>
+        <w:t xml:space="preserve">nahhhhhh</w:t>
+      </w:r>
+    </w:p>
+    <w:bookmarkStart w:id="26" w:name="huh-05-end"/>
+    <w:p>
+      <w:pPr>
+        <w:pStyle w:val="Heading3"/>
+      </w:pPr>
+      <w:r>
+        <w:t xml:space="preserve">huh 05 END</w:t>
+      </w:r>
+    </w:p>
+    <w:bookmarkEnd w:id="26"/>
+    <w:bookmarkEnd w:id="27"/>
+    <w:bookmarkEnd w:id="28"/>
+    <w:bookmarkStart w:id="31" w:name="huh-01"/>
+    <w:p>
+      <w:pPr>
+        <w:pStyle w:val="Heading1"/>
+      </w:pPr>
+      <w:r>
+        <w:t xml:space="preserve">huh 01</w:t>
+      </w:r>
+    </w:p>
+    <w:bookmarkStart w:id="30" w:name="yeah"/>
+    <w:p>
+      <w:pPr>
+        <w:pStyle w:val="Heading2"/>
+      </w:pPr>
+      <w:r>
+        <w:t xml:space="preserve">yeah</w:t>
+      </w:r>
+    </w:p>
+    <w:p>
+      <w:pPr>
+        <w:pStyle w:val="FirstParagraph"/>
+      </w:pPr>
+      <w:r>
+        <w:t xml:space="preserve">why</w:t>
+      </w:r>
+    </w:p>
+    <w:bookmarkStart w:id="29" w:name="huh-01-end"/>
+    <w:p>
+      <w:pPr>
+        <w:pStyle w:val="Heading3"/>
+      </w:pPr>
+      <w:r>
+        <w:t xml:space="preserve">huh 01 END</w:t>
+      </w:r>
+    </w:p>
+    <w:bookmarkEnd w:id="29"/>
+    <w:bookmarkEnd w:id="30"/>
+    <w:bookmarkEnd w:id="31"/>
+    <w:bookmarkStart w:id="34" w:name="huh-03"/>
+    <w:p>
+      <w:pPr>
+        <w:pStyle w:val="Heading1"/>
+      </w:pPr>
+      <w:r>
+        <w:t xml:space="preserve">huh 03</w:t>
+      </w:r>
+    </w:p>
+    <w:bookmarkStart w:id="33" w:name="now"/>
+    <w:p>
+      <w:pPr>
+        <w:pStyle w:val="Heading2"/>
+      </w:pPr>
+      <w:r>
+        <w:t xml:space="preserve">now</w:t>
+      </w:r>
+    </w:p>
+    <w:p>
+      <w:pPr>
+        <w:pStyle w:val="FirstParagraph"/>
+      </w:pPr>
+      <w:r>
+        <w:t xml:space="preserve">poopy</w:t>
+      </w:r>
+    </w:p>
+    <w:bookmarkStart w:id="32" w:name="huh-03-end"/>
+    <w:p>
+      <w:pPr>
+        <w:pStyle w:val="Heading3"/>
+      </w:pPr>
+      <w:r>
+        <w:t xml:space="preserve">huh 03 END</w:t>
+      </w:r>
+    </w:p>
+    <w:bookmarkEnd w:id="32"/>
+    <w:bookmarkEnd w:id="33"/>
+    <w:bookmarkEnd w:id="34"/>
+    <w:bookmarkStart w:id="37" w:name="huh-02"/>
+    <w:p>
+      <w:pPr>
+        <w:pStyle w:val="Heading1"/>
+      </w:pPr>
+      <w:r>
+        <w:t xml:space="preserve">huh 02</w:t>
+      </w:r>
+    </w:p>
+    <w:bookmarkStart w:id="36" w:name="cool"/>
+    <w:p>
+      <w:pPr>
+        <w:pStyle w:val="Heading2"/>
+      </w:pPr>
+      <w:r>
+        <w:t xml:space="preserve">cool</w:t>
+      </w:r>
+    </w:p>
+    <w:p>
+      <w:pPr>
+        <w:pStyle w:val="FirstParagraph"/>
+      </w:pPr>
+      <w:r>
+        <w:t xml:space="preserve">nah</w:t>
+      </w:r>
+    </w:p>
+    <w:bookmarkStart w:id="35" w:name="huh-02-end"/>
+    <w:p>
+      <w:pPr>
+        <w:pStyle w:val="Heading3"/>
+      </w:pPr>
+      <w:r>
+        <w:t xml:space="preserve">huh 02 END</w:t>
+      </w:r>
+    </w:p>
+    <w:p>
+      <w:pPr>
+        <w:pStyle w:val="FirstParagraph"/>
+      </w:pPr>
+      <w:r>
+        <w:t xml:space="preserve">undefined</w:t>
+      </w:r>
+    </w:p>
+    <w:bookmarkEnd w:id="35"/>
+    <w:bookmarkEnd w:id="36"/>
+    <w:bookmarkEnd w:id="37"/>
     <w:sectPr/>
   </w:body>
 </w:document>

--- a/text.docx
+++ b/text.docx
@@ -282,22 +282,22 @@
     <w:bookmarkEnd w:id="23"/>
     <w:bookmarkEnd w:id="24"/>
     <w:bookmarkEnd w:id="25"/>
-    <w:bookmarkStart w:id="28" w:name="huh-05"/>
+    <w:bookmarkStart w:id="28" w:name="huh-00"/>
     <w:p>
       <w:pPr>
         <w:pStyle w:val="Heading1"/>
       </w:pPr>
       <w:r>
-        <w:t xml:space="preserve">huh 05</w:t>
-      </w:r>
-    </w:p>
-    <w:bookmarkStart w:id="27" w:name="quick"/>
+        <w:t xml:space="preserve">huh 00</w:t>
+      </w:r>
+    </w:p>
+    <w:bookmarkStart w:id="27" w:name="maybe"/>
     <w:p>
       <w:pPr>
         <w:pStyle w:val="Heading2"/>
       </w:pPr>
       <w:r>
-        <w:t xml:space="preserve">quick</w:t>
+        <w:t xml:space="preserve">maybe</w:t>
       </w:r>
     </w:p>
     <w:p>
@@ -305,16 +305,16 @@
         <w:pStyle w:val="FirstParagraph"/>
       </w:pPr>
       <w:r>
-        <w:t xml:space="preserve">nahhhhhh</w:t>
-      </w:r>
-    </w:p>
-    <w:bookmarkStart w:id="26" w:name="huh-05-end"/>
+        <w:t xml:space="preserve">sure</w:t>
+      </w:r>
+    </w:p>
+    <w:bookmarkStart w:id="26" w:name="huh-00-end"/>
     <w:p>
       <w:pPr>
         <w:pStyle w:val="Heading3"/>
       </w:pPr>
       <w:r>
-        <w:t xml:space="preserve">huh 05 END</w:t>
+        <w:t xml:space="preserve">huh 00 END</w:t>
       </w:r>
     </w:p>
     <w:bookmarkEnd w:id="26"/>
@@ -358,22 +358,22 @@
     <w:bookmarkEnd w:id="29"/>
     <w:bookmarkEnd w:id="30"/>
     <w:bookmarkEnd w:id="31"/>
-    <w:bookmarkStart w:id="34" w:name="huh-03"/>
+    <w:bookmarkStart w:id="34" w:name="huh-02"/>
     <w:p>
       <w:pPr>
         <w:pStyle w:val="Heading1"/>
       </w:pPr>
       <w:r>
-        <w:t xml:space="preserve">huh 03</w:t>
-      </w:r>
-    </w:p>
-    <w:bookmarkStart w:id="33" w:name="now"/>
+        <w:t xml:space="preserve">huh 02</w:t>
+      </w:r>
+    </w:p>
+    <w:bookmarkStart w:id="33" w:name="cool"/>
     <w:p>
       <w:pPr>
         <w:pStyle w:val="Heading2"/>
       </w:pPr>
       <w:r>
-        <w:t xml:space="preserve">now</w:t>
+        <w:t xml:space="preserve">cool</w:t>
       </w:r>
     </w:p>
     <w:p>
@@ -381,37 +381,37 @@
         <w:pStyle w:val="FirstParagraph"/>
       </w:pPr>
       <w:r>
-        <w:t xml:space="preserve">poopy</w:t>
-      </w:r>
-    </w:p>
-    <w:bookmarkStart w:id="32" w:name="huh-03-end"/>
+        <w:t xml:space="preserve">nah</w:t>
+      </w:r>
+    </w:p>
+    <w:bookmarkStart w:id="32" w:name="huh-02-end"/>
     <w:p>
       <w:pPr>
         <w:pStyle w:val="Heading3"/>
       </w:pPr>
       <w:r>
-        <w:t xml:space="preserve">huh 03 END</w:t>
+        <w:t xml:space="preserve">huh 02 END</w:t>
       </w:r>
     </w:p>
     <w:bookmarkEnd w:id="32"/>
     <w:bookmarkEnd w:id="33"/>
     <w:bookmarkEnd w:id="34"/>
-    <w:bookmarkStart w:id="37" w:name="huh-02"/>
+    <w:bookmarkStart w:id="37" w:name="huh-03"/>
     <w:p>
       <w:pPr>
         <w:pStyle w:val="Heading1"/>
       </w:pPr>
       <w:r>
-        <w:t xml:space="preserve">huh 02</w:t>
-      </w:r>
-    </w:p>
-    <w:bookmarkStart w:id="36" w:name="cool"/>
+        <w:t xml:space="preserve">huh 03</w:t>
+      </w:r>
+    </w:p>
+    <w:bookmarkStart w:id="36" w:name="now"/>
     <w:p>
       <w:pPr>
         <w:pStyle w:val="Heading2"/>
       </w:pPr>
       <w:r>
-        <w:t xml:space="preserve">cool</w:t>
+        <w:t xml:space="preserve">now</w:t>
       </w:r>
     </w:p>
     <w:p>
@@ -419,29 +419,135 @@
         <w:pStyle w:val="FirstParagraph"/>
       </w:pPr>
       <w:r>
-        <w:t xml:space="preserve">nah</w:t>
-      </w:r>
-    </w:p>
-    <w:bookmarkStart w:id="35" w:name="huh-02-end"/>
+        <w:t xml:space="preserve">poopy</w:t>
+      </w:r>
+    </w:p>
+    <w:bookmarkStart w:id="35" w:name="huh-03-end"/>
     <w:p>
       <w:pPr>
         <w:pStyle w:val="Heading3"/>
       </w:pPr>
       <w:r>
-        <w:t xml:space="preserve">huh 02 END</w:t>
-      </w:r>
-    </w:p>
-    <w:p>
-      <w:pPr>
-        <w:pStyle w:val="FirstParagraph"/>
-      </w:pPr>
-      <w:r>
-        <w:t xml:space="preserve">undefined</w:t>
+        <w:t xml:space="preserve">huh 03 END</w:t>
       </w:r>
     </w:p>
     <w:bookmarkEnd w:id="35"/>
     <w:bookmarkEnd w:id="36"/>
     <w:bookmarkEnd w:id="37"/>
+    <w:bookmarkStart w:id="40" w:name="huh-04"/>
+    <w:p>
+      <w:pPr>
+        <w:pStyle w:val="Heading1"/>
+      </w:pPr>
+      <w:r>
+        <w:t xml:space="preserve">huh 04</w:t>
+      </w:r>
+    </w:p>
+    <w:bookmarkStart w:id="39" w:name="plowww"/>
+    <w:p>
+      <w:pPr>
+        <w:pStyle w:val="Heading2"/>
+      </w:pPr>
+      <w:r>
+        <w:t xml:space="preserve">plowww</w:t>
+      </w:r>
+    </w:p>
+    <w:p>
+      <w:pPr>
+        <w:pStyle w:val="FirstParagraph"/>
+      </w:pPr>
+      <w:r>
+        <w:t xml:space="preserve">fun</w:t>
+      </w:r>
+    </w:p>
+    <w:bookmarkStart w:id="38" w:name="huh-04-1"/>
+    <w:p>
+      <w:pPr>
+        <w:pStyle w:val="Heading3"/>
+      </w:pPr>
+      <w:r>
+        <w:t xml:space="preserve">huh 04</w:t>
+      </w:r>
+    </w:p>
+    <w:bookmarkEnd w:id="38"/>
+    <w:bookmarkEnd w:id="39"/>
+    <w:bookmarkEnd w:id="40"/>
+    <w:bookmarkStart w:id="43" w:name="huh-05"/>
+    <w:p>
+      <w:pPr>
+        <w:pStyle w:val="Heading1"/>
+      </w:pPr>
+      <w:r>
+        <w:t xml:space="preserve">huh 05</w:t>
+      </w:r>
+    </w:p>
+    <w:bookmarkStart w:id="42" w:name="quick"/>
+    <w:p>
+      <w:pPr>
+        <w:pStyle w:val="Heading2"/>
+      </w:pPr>
+      <w:r>
+        <w:t xml:space="preserve">quick</w:t>
+      </w:r>
+    </w:p>
+    <w:p>
+      <w:pPr>
+        <w:pStyle w:val="FirstParagraph"/>
+      </w:pPr>
+      <w:r>
+        <w:t xml:space="preserve">nahhhhhh</w:t>
+      </w:r>
+    </w:p>
+    <w:bookmarkStart w:id="41" w:name="huh-05-end"/>
+    <w:p>
+      <w:pPr>
+        <w:pStyle w:val="Heading3"/>
+      </w:pPr>
+      <w:r>
+        <w:t xml:space="preserve">huh 05 END</w:t>
+      </w:r>
+    </w:p>
+    <w:bookmarkEnd w:id="41"/>
+    <w:bookmarkEnd w:id="42"/>
+    <w:bookmarkEnd w:id="43"/>
+    <w:bookmarkStart w:id="46" w:name="huh-06"/>
+    <w:p>
+      <w:pPr>
+        <w:pStyle w:val="Heading1"/>
+      </w:pPr>
+      <w:r>
+        <w:t xml:space="preserve">huh 06</w:t>
+      </w:r>
+    </w:p>
+    <w:bookmarkStart w:id="45" w:name="blah"/>
+    <w:p>
+      <w:pPr>
+        <w:pStyle w:val="Heading2"/>
+      </w:pPr>
+      <w:r>
+        <w:t xml:space="preserve">blah</w:t>
+      </w:r>
+    </w:p>
+    <w:p>
+      <w:pPr>
+        <w:pStyle w:val="FirstParagraph"/>
+      </w:pPr>
+      <w:r>
+        <w:t xml:space="preserve">asdf</w:t>
+      </w:r>
+    </w:p>
+    <w:bookmarkStart w:id="44" w:name="huh-06-end"/>
+    <w:p>
+      <w:pPr>
+        <w:pStyle w:val="Heading3"/>
+      </w:pPr>
+      <w:r>
+        <w:t xml:space="preserve">huh 06 END</w:t>
+      </w:r>
+    </w:p>
+    <w:bookmarkEnd w:id="44"/>
+    <w:bookmarkEnd w:id="45"/>
+    <w:bookmarkEnd w:id="46"/>
     <w:sectPr/>
   </w:body>
 </w:document>

--- a/text.docx
+++ b/text.docx
@@ -282,272 +282,1576 @@
     <w:bookmarkEnd w:id="23"/>
     <w:bookmarkEnd w:id="24"/>
     <w:bookmarkEnd w:id="25"/>
-    <w:bookmarkStart w:id="28" w:name="huh-00"/>
+    <w:bookmarkStart w:id="32" w:name="tootley-dootley-of-chapter-1"/>
     <w:p>
       <w:pPr>
         <w:pStyle w:val="Heading1"/>
       </w:pPr>
       <w:r>
-        <w:t xml:space="preserve">huh 00</w:t>
-      </w:r>
-    </w:p>
-    <w:bookmarkStart w:id="27" w:name="maybe"/>
+        <w:t xml:space="preserve">Tootley Dootley of Chapter</w:t>
+      </w:r>
+    </w:p>
+    <w:p>
+      <w:pPr>
+        <w:pStyle w:val="FirstParagraph"/>
+      </w:pPr>
+      <w:r>
+        <w:t xml:space="preserve">Paragraph.</w:t>
+      </w:r>
+      <w:r>
+        <w:t xml:space="preserve"> </w:t>
+      </w:r>
+      <w:hyperlink r:id="rId20">
+        <w:r>
+          <w:rPr>
+            <w:rStyle w:val="Hyperlink"/>
+          </w:rPr>
+          <w:t xml:space="preserve">Link</w:t>
+        </w:r>
+      </w:hyperlink>
+    </w:p>
+    <w:bookmarkStart w:id="31" w:name="section-1"/>
     <w:p>
       <w:pPr>
         <w:pStyle w:val="Heading2"/>
       </w:pPr>
       <w:r>
-        <w:t xml:space="preserve">maybe</w:t>
-      </w:r>
-    </w:p>
-    <w:p>
-      <w:pPr>
-        <w:pStyle w:val="FirstParagraph"/>
-      </w:pPr>
-      <w:r>
-        <w:t xml:space="preserve">sure</w:t>
-      </w:r>
-    </w:p>
-    <w:bookmarkStart w:id="26" w:name="huh-00-end"/>
+        <w:t xml:space="preserve">Section</w:t>
+      </w:r>
+    </w:p>
+    <w:p>
+      <w:pPr>
+        <w:pStyle w:val="FirstParagraph"/>
+      </w:pPr>
+      <w:r>
+        <w:t xml:space="preserve">Paragraph.</w:t>
+      </w:r>
+      <w:r>
+        <w:t xml:space="preserve"> </w:t>
+      </w:r>
+      <w:r>
+        <w:rPr>
+          <w:iCs/>
+          <w:i/>
+        </w:rPr>
+        <w:t xml:space="preserve">Italics</w:t>
+      </w:r>
+      <w:r>
+        <w:t xml:space="preserve"> </w:t>
+      </w:r>
+      <w:r>
+        <w:t xml:space="preserve">and</w:t>
+      </w:r>
+      <w:r>
+        <w:t xml:space="preserve"> </w:t>
+      </w:r>
+      <w:r>
+        <w:rPr>
+          <w:bCs/>
+          <w:b/>
+        </w:rPr>
+        <w:t xml:space="preserve">bold</w:t>
+      </w:r>
+      <w:r>
+        <w:t xml:space="preserve">.</w:t>
+      </w:r>
+    </w:p>
+    <w:p>
+      <w:pPr>
+        <w:pStyle w:val="BodyText"/>
+      </w:pPr>
+      <w:r>
+        <w:t xml:space="preserve">List:</w:t>
+      </w:r>
+    </w:p>
+    <w:p>
+      <w:pPr>
+        <w:numPr>
+          <w:ilvl w:val="0"/>
+          <w:numId w:val="1003"/>
+        </w:numPr>
+        <w:pStyle w:val="Compact"/>
+      </w:pPr>
+      <w:r>
+        <w:t xml:space="preserve">item</w:t>
+      </w:r>
+    </w:p>
+    <w:p>
+      <w:pPr>
+        <w:numPr>
+          <w:ilvl w:val="0"/>
+          <w:numId w:val="1003"/>
+        </w:numPr>
+        <w:pStyle w:val="Compact"/>
+      </w:pPr>
+      <w:r>
+        <w:t xml:space="preserve">item</w:t>
+      </w:r>
+    </w:p>
+    <w:p>
+      <w:pPr>
+        <w:numPr>
+          <w:ilvl w:val="0"/>
+          <w:numId w:val="1003"/>
+        </w:numPr>
+        <w:pStyle w:val="Compact"/>
+      </w:pPr>
+      <w:r>
+        <w:t xml:space="preserve">item</w:t>
+      </w:r>
+    </w:p>
+    <w:p>
+      <w:pPr>
+        <w:pStyle w:val="FirstParagraph"/>
+      </w:pPr>
+      <w:r>
+        <w:t xml:space="preserve">Boxes are useful for drawing attention to a main point.</w:t>
+      </w:r>
+    </w:p>
+    <w:bookmarkStart w:id="30" w:name="subsection-1"/>
     <w:p>
       <w:pPr>
         <w:pStyle w:val="Heading3"/>
       </w:pPr>
       <w:r>
-        <w:t xml:space="preserve">huh 00 END</w:t>
+        <w:t xml:space="preserve">Subsection</w:t>
+      </w:r>
+    </w:p>
+    <w:p>
+      <w:pPr>
+        <w:pStyle w:val="BlockText"/>
+      </w:pPr>
+      <w:r>
+        <w:t xml:space="preserve">Blockquote…</w:t>
+      </w:r>
+    </w:p>
+    <w:p>
+      <w:pPr>
+        <w:pStyle w:val="FirstParagraph"/>
+      </w:pPr>
+      <w:r>
+        <w:t xml:space="preserve">Ordered list:</w:t>
+      </w:r>
+    </w:p>
+    <w:bookmarkStart w:id="26" w:name="excercise-1"/>
+    <w:p>
+      <w:pPr>
+        <w:pStyle w:val="Heading4"/>
+      </w:pPr>
+      <w:r>
+        <w:t xml:space="preserve">Excercise</w:t>
+      </w:r>
+    </w:p>
+    <w:p>
+      <w:pPr>
+        <w:pStyle w:val="FirstParagraph"/>
+      </w:pPr>
+      <w:r>
+        <w:t xml:space="preserve">Write the solution here.</w:t>
       </w:r>
     </w:p>
     <w:bookmarkEnd w:id="26"/>
-    <w:bookmarkEnd w:id="27"/>
-    <w:bookmarkEnd w:id="28"/>
-    <w:bookmarkStart w:id="31" w:name="huh-01"/>
-    <w:p>
-      <w:pPr>
-        <w:pStyle w:val="Heading1"/>
-      </w:pPr>
-      <w:r>
-        <w:t xml:space="preserve">huh 01</w:t>
-      </w:r>
-    </w:p>
-    <w:bookmarkStart w:id="30" w:name="yeah"/>
+    <w:bookmarkStart w:id="29" w:name="definitions-1"/>
+    <w:p>
+      <w:pPr>
+        <w:pStyle w:val="Heading4"/>
+      </w:pPr>
+      <w:r>
+        <w:t xml:space="preserve">Definitions</w:t>
+      </w:r>
+    </w:p>
+    <w:p>
+      <w:pPr>
+        <w:pStyle w:val="DefinitionTerm"/>
+      </w:pPr>
+      <w:r>
+        <w:t xml:space="preserve">item</w:t>
+      </w:r>
+    </w:p>
+    <w:p>
+      <w:pPr>
+        <w:pStyle w:val="Definition"/>
+      </w:pPr>
+      <w:r>
+        <w:t xml:space="preserve">item’s definition</w:t>
+      </w:r>
+    </w:p>
+    <w:p>
+      <w:pPr>
+        <w:pStyle w:val="DefinitionTerm"/>
+      </w:pPr>
+      <w:r>
+        <w:t xml:space="preserve">another item</w:t>
+      </w:r>
+    </w:p>
     <w:p>
       <w:pPr>
         <w:pStyle w:val="Heading2"/>
       </w:pPr>
-      <w:r>
-        <w:t xml:space="preserve">yeah</w:t>
-      </w:r>
-    </w:p>
-    <w:p>
-      <w:pPr>
-        <w:pStyle w:val="FirstParagraph"/>
-      </w:pPr>
-      <w:r>
-        <w:t xml:space="preserve">why</w:t>
-      </w:r>
-    </w:p>
-    <w:bookmarkStart w:id="29" w:name="huh-01-end"/>
-    <w:p>
-      <w:pPr>
-        <w:pStyle w:val="Heading3"/>
-      </w:pPr>
-      <w:r>
-        <w:t xml:space="preserve">huh 01 END</w:t>
-      </w:r>
+      <w:bookmarkStart w:id="27" w:name="another-items-definition."/>
+      <w:r>
+        <w:t xml:space="preserve">another item’s definition.</w:t>
+      </w:r>
+      <w:bookmarkEnd w:id="27"/>
+    </w:p>
+    <w:p>
+      <w:pPr>
+        <w:pStyle w:val="Heading2"/>
+      </w:pPr>
+      <w:bookmarkStart w:id="28" w:name="chapter-001"/>
+      <w:r>
+        <w:t xml:space="preserve">chapter: 001</w:t>
+      </w:r>
+      <w:bookmarkEnd w:id="28"/>
     </w:p>
     <w:bookmarkEnd w:id="29"/>
     <w:bookmarkEnd w:id="30"/>
     <w:bookmarkEnd w:id="31"/>
-    <w:bookmarkStart w:id="34" w:name="huh-02"/>
+    <w:bookmarkEnd w:id="32"/>
+    <w:bookmarkStart w:id="39" w:name="tootley-dootley-of-chapter-2"/>
     <w:p>
       <w:pPr>
         <w:pStyle w:val="Heading1"/>
       </w:pPr>
       <w:r>
-        <w:t xml:space="preserve">huh 02</w:t>
-      </w:r>
-    </w:p>
-    <w:bookmarkStart w:id="33" w:name="cool"/>
+        <w:t xml:space="preserve">Tootley Dootley of Chapter</w:t>
+      </w:r>
+    </w:p>
+    <w:p>
+      <w:pPr>
+        <w:pStyle w:val="FirstParagraph"/>
+      </w:pPr>
+      <w:r>
+        <w:t xml:space="preserve">Paragraph.</w:t>
+      </w:r>
+      <w:r>
+        <w:t xml:space="preserve"> </w:t>
+      </w:r>
+      <w:hyperlink r:id="rId20">
+        <w:r>
+          <w:rPr>
+            <w:rStyle w:val="Hyperlink"/>
+          </w:rPr>
+          <w:t xml:space="preserve">Link</w:t>
+        </w:r>
+      </w:hyperlink>
+    </w:p>
+    <w:bookmarkStart w:id="38" w:name="section-2"/>
     <w:p>
       <w:pPr>
         <w:pStyle w:val="Heading2"/>
       </w:pPr>
       <w:r>
-        <w:t xml:space="preserve">cool</w:t>
-      </w:r>
-    </w:p>
-    <w:p>
-      <w:pPr>
-        <w:pStyle w:val="FirstParagraph"/>
-      </w:pPr>
-      <w:r>
-        <w:t xml:space="preserve">nah</w:t>
-      </w:r>
-    </w:p>
-    <w:bookmarkStart w:id="32" w:name="huh-02-end"/>
+        <w:t xml:space="preserve">Section</w:t>
+      </w:r>
+    </w:p>
+    <w:p>
+      <w:pPr>
+        <w:pStyle w:val="FirstParagraph"/>
+      </w:pPr>
+      <w:r>
+        <w:t xml:space="preserve">Paragraph.</w:t>
+      </w:r>
+      <w:r>
+        <w:t xml:space="preserve"> </w:t>
+      </w:r>
+      <w:r>
+        <w:rPr>
+          <w:iCs/>
+          <w:i/>
+        </w:rPr>
+        <w:t xml:space="preserve">Italics</w:t>
+      </w:r>
+      <w:r>
+        <w:t xml:space="preserve"> </w:t>
+      </w:r>
+      <w:r>
+        <w:t xml:space="preserve">and</w:t>
+      </w:r>
+      <w:r>
+        <w:t xml:space="preserve"> </w:t>
+      </w:r>
+      <w:r>
+        <w:rPr>
+          <w:bCs/>
+          <w:b/>
+        </w:rPr>
+        <w:t xml:space="preserve">bold</w:t>
+      </w:r>
+      <w:r>
+        <w:t xml:space="preserve">.</w:t>
+      </w:r>
+    </w:p>
+    <w:p>
+      <w:pPr>
+        <w:pStyle w:val="BodyText"/>
+      </w:pPr>
+      <w:r>
+        <w:t xml:space="preserve">List:</w:t>
+      </w:r>
+    </w:p>
+    <w:p>
+      <w:pPr>
+        <w:numPr>
+          <w:ilvl w:val="0"/>
+          <w:numId w:val="1005"/>
+        </w:numPr>
+        <w:pStyle w:val="Compact"/>
+      </w:pPr>
+      <w:r>
+        <w:t xml:space="preserve">item</w:t>
+      </w:r>
+    </w:p>
+    <w:p>
+      <w:pPr>
+        <w:numPr>
+          <w:ilvl w:val="0"/>
+          <w:numId w:val="1005"/>
+        </w:numPr>
+        <w:pStyle w:val="Compact"/>
+      </w:pPr>
+      <w:r>
+        <w:t xml:space="preserve">item</w:t>
+      </w:r>
+    </w:p>
+    <w:p>
+      <w:pPr>
+        <w:numPr>
+          <w:ilvl w:val="0"/>
+          <w:numId w:val="1005"/>
+        </w:numPr>
+        <w:pStyle w:val="Compact"/>
+      </w:pPr>
+      <w:r>
+        <w:t xml:space="preserve">item</w:t>
+      </w:r>
+    </w:p>
+    <w:p>
+      <w:pPr>
+        <w:pStyle w:val="FirstParagraph"/>
+      </w:pPr>
+      <w:r>
+        <w:t xml:space="preserve">Boxes are useful for drawing attention to a main point.</w:t>
+      </w:r>
+    </w:p>
+    <w:bookmarkStart w:id="37" w:name="subsection-2"/>
     <w:p>
       <w:pPr>
         <w:pStyle w:val="Heading3"/>
       </w:pPr>
       <w:r>
-        <w:t xml:space="preserve">huh 02 END</w:t>
-      </w:r>
-    </w:p>
-    <w:bookmarkEnd w:id="32"/>
+        <w:t xml:space="preserve">Subsection</w:t>
+      </w:r>
+    </w:p>
+    <w:p>
+      <w:pPr>
+        <w:pStyle w:val="BlockText"/>
+      </w:pPr>
+      <w:r>
+        <w:t xml:space="preserve">Blockquote…</w:t>
+      </w:r>
+    </w:p>
+    <w:p>
+      <w:pPr>
+        <w:pStyle w:val="FirstParagraph"/>
+      </w:pPr>
+      <w:r>
+        <w:t xml:space="preserve">Ordered list:</w:t>
+      </w:r>
+    </w:p>
+    <w:bookmarkStart w:id="33" w:name="excercise-2"/>
+    <w:p>
+      <w:pPr>
+        <w:pStyle w:val="Heading4"/>
+      </w:pPr>
+      <w:r>
+        <w:t xml:space="preserve">Excercise</w:t>
+      </w:r>
+    </w:p>
+    <w:p>
+      <w:pPr>
+        <w:pStyle w:val="FirstParagraph"/>
+      </w:pPr>
+      <w:r>
+        <w:t xml:space="preserve">Write the solution here.</w:t>
+      </w:r>
+    </w:p>
     <w:bookmarkEnd w:id="33"/>
-    <w:bookmarkEnd w:id="34"/>
-    <w:bookmarkStart w:id="37" w:name="huh-03"/>
-    <w:p>
-      <w:pPr>
-        <w:pStyle w:val="Heading1"/>
-      </w:pPr>
-      <w:r>
-        <w:t xml:space="preserve">huh 03</w:t>
-      </w:r>
-    </w:p>
-    <w:bookmarkStart w:id="36" w:name="now"/>
+    <w:bookmarkStart w:id="36" w:name="definitions-2"/>
+    <w:p>
+      <w:pPr>
+        <w:pStyle w:val="Heading4"/>
+      </w:pPr>
+      <w:r>
+        <w:t xml:space="preserve">Definitions</w:t>
+      </w:r>
+    </w:p>
+    <w:p>
+      <w:pPr>
+        <w:pStyle w:val="DefinitionTerm"/>
+      </w:pPr>
+      <w:r>
+        <w:t xml:space="preserve">item</w:t>
+      </w:r>
+    </w:p>
+    <w:p>
+      <w:pPr>
+        <w:pStyle w:val="Definition"/>
+      </w:pPr>
+      <w:r>
+        <w:t xml:space="preserve">item’s definition</w:t>
+      </w:r>
+    </w:p>
+    <w:p>
+      <w:pPr>
+        <w:pStyle w:val="DefinitionTerm"/>
+      </w:pPr>
+      <w:r>
+        <w:t xml:space="preserve">another item</w:t>
+      </w:r>
+    </w:p>
     <w:p>
       <w:pPr>
         <w:pStyle w:val="Heading2"/>
       </w:pPr>
-      <w:r>
-        <w:t xml:space="preserve">now</w:t>
-      </w:r>
-    </w:p>
-    <w:p>
-      <w:pPr>
-        <w:pStyle w:val="FirstParagraph"/>
-      </w:pPr>
-      <w:r>
-        <w:t xml:space="preserve">poopy</w:t>
-      </w:r>
-    </w:p>
-    <w:bookmarkStart w:id="35" w:name="huh-03-end"/>
-    <w:p>
-      <w:pPr>
-        <w:pStyle w:val="Heading3"/>
-      </w:pPr>
-      <w:r>
-        <w:t xml:space="preserve">huh 03 END</w:t>
-      </w:r>
-    </w:p>
-    <w:bookmarkEnd w:id="35"/>
+      <w:bookmarkStart w:id="34" w:name="another-items-definition.-1"/>
+      <w:r>
+        <w:t xml:space="preserve">another item’s definition.</w:t>
+      </w:r>
+      <w:bookmarkEnd w:id="34"/>
+    </w:p>
+    <w:p>
+      <w:pPr>
+        <w:pStyle w:val="Heading2"/>
+      </w:pPr>
+      <w:bookmarkStart w:id="35" w:name="chapter-002"/>
+      <w:r>
+        <w:t xml:space="preserve">chapter: 002</w:t>
+      </w:r>
+      <w:bookmarkEnd w:id="35"/>
+    </w:p>
     <w:bookmarkEnd w:id="36"/>
     <w:bookmarkEnd w:id="37"/>
-    <w:bookmarkStart w:id="40" w:name="huh-04"/>
-    <w:p>
-      <w:pPr>
-        <w:pStyle w:val="Heading1"/>
-      </w:pPr>
-      <w:r>
-        <w:t xml:space="preserve">huh 04</w:t>
-      </w:r>
-    </w:p>
-    <w:bookmarkStart w:id="39" w:name="plowww"/>
-    <w:p>
-      <w:pPr>
-        <w:pStyle w:val="Heading2"/>
-      </w:pPr>
-      <w:r>
-        <w:t xml:space="preserve">plowww</w:t>
-      </w:r>
-    </w:p>
-    <w:p>
-      <w:pPr>
-        <w:pStyle w:val="FirstParagraph"/>
-      </w:pPr>
-      <w:r>
-        <w:t xml:space="preserve">fun</w:t>
-      </w:r>
-    </w:p>
-    <w:bookmarkStart w:id="38" w:name="huh-04-1"/>
-    <w:p>
-      <w:pPr>
-        <w:pStyle w:val="Heading3"/>
-      </w:pPr>
-      <w:r>
-        <w:t xml:space="preserve">huh 04</w:t>
-      </w:r>
-    </w:p>
     <w:bookmarkEnd w:id="38"/>
     <w:bookmarkEnd w:id="39"/>
+    <w:bookmarkStart w:id="46" w:name="tootley-dootley-of-chapter-3"/>
+    <w:p>
+      <w:pPr>
+        <w:pStyle w:val="Heading1"/>
+      </w:pPr>
+      <w:r>
+        <w:t xml:space="preserve">Tootley Dootley of Chapter</w:t>
+      </w:r>
+    </w:p>
+    <w:p>
+      <w:pPr>
+        <w:pStyle w:val="FirstParagraph"/>
+      </w:pPr>
+      <w:r>
+        <w:t xml:space="preserve">Paragraph.</w:t>
+      </w:r>
+      <w:r>
+        <w:t xml:space="preserve"> </w:t>
+      </w:r>
+      <w:hyperlink r:id="rId20">
+        <w:r>
+          <w:rPr>
+            <w:rStyle w:val="Hyperlink"/>
+          </w:rPr>
+          <w:t xml:space="preserve">Link</w:t>
+        </w:r>
+      </w:hyperlink>
+    </w:p>
+    <w:bookmarkStart w:id="45" w:name="section-3"/>
+    <w:p>
+      <w:pPr>
+        <w:pStyle w:val="Heading2"/>
+      </w:pPr>
+      <w:r>
+        <w:t xml:space="preserve">Section</w:t>
+      </w:r>
+    </w:p>
+    <w:p>
+      <w:pPr>
+        <w:pStyle w:val="FirstParagraph"/>
+      </w:pPr>
+      <w:r>
+        <w:t xml:space="preserve">Paragraph.</w:t>
+      </w:r>
+      <w:r>
+        <w:t xml:space="preserve"> </w:t>
+      </w:r>
+      <w:r>
+        <w:rPr>
+          <w:iCs/>
+          <w:i/>
+        </w:rPr>
+        <w:t xml:space="preserve">Italics</w:t>
+      </w:r>
+      <w:r>
+        <w:t xml:space="preserve"> </w:t>
+      </w:r>
+      <w:r>
+        <w:t xml:space="preserve">and</w:t>
+      </w:r>
+      <w:r>
+        <w:t xml:space="preserve"> </w:t>
+      </w:r>
+      <w:r>
+        <w:rPr>
+          <w:bCs/>
+          <w:b/>
+        </w:rPr>
+        <w:t xml:space="preserve">bold</w:t>
+      </w:r>
+      <w:r>
+        <w:t xml:space="preserve">.</w:t>
+      </w:r>
+    </w:p>
+    <w:p>
+      <w:pPr>
+        <w:pStyle w:val="BodyText"/>
+      </w:pPr>
+      <w:r>
+        <w:t xml:space="preserve">List:</w:t>
+      </w:r>
+    </w:p>
+    <w:p>
+      <w:pPr>
+        <w:numPr>
+          <w:ilvl w:val="0"/>
+          <w:numId w:val="1007"/>
+        </w:numPr>
+        <w:pStyle w:val="Compact"/>
+      </w:pPr>
+      <w:r>
+        <w:t xml:space="preserve">item</w:t>
+      </w:r>
+    </w:p>
+    <w:p>
+      <w:pPr>
+        <w:numPr>
+          <w:ilvl w:val="0"/>
+          <w:numId w:val="1007"/>
+        </w:numPr>
+        <w:pStyle w:val="Compact"/>
+      </w:pPr>
+      <w:r>
+        <w:t xml:space="preserve">item</w:t>
+      </w:r>
+    </w:p>
+    <w:p>
+      <w:pPr>
+        <w:numPr>
+          <w:ilvl w:val="0"/>
+          <w:numId w:val="1007"/>
+        </w:numPr>
+        <w:pStyle w:val="Compact"/>
+      </w:pPr>
+      <w:r>
+        <w:t xml:space="preserve">item</w:t>
+      </w:r>
+    </w:p>
+    <w:p>
+      <w:pPr>
+        <w:pStyle w:val="FirstParagraph"/>
+      </w:pPr>
+      <w:r>
+        <w:t xml:space="preserve">Boxes are useful for drawing attention to a main point.</w:t>
+      </w:r>
+    </w:p>
+    <w:bookmarkStart w:id="44" w:name="subsection-3"/>
+    <w:p>
+      <w:pPr>
+        <w:pStyle w:val="Heading3"/>
+      </w:pPr>
+      <w:r>
+        <w:t xml:space="preserve">Subsection</w:t>
+      </w:r>
+    </w:p>
+    <w:p>
+      <w:pPr>
+        <w:pStyle w:val="BlockText"/>
+      </w:pPr>
+      <w:r>
+        <w:t xml:space="preserve">Blockquote…</w:t>
+      </w:r>
+    </w:p>
+    <w:p>
+      <w:pPr>
+        <w:pStyle w:val="FirstParagraph"/>
+      </w:pPr>
+      <w:r>
+        <w:t xml:space="preserve">Ordered list:</w:t>
+      </w:r>
+    </w:p>
+    <w:bookmarkStart w:id="40" w:name="excercise-3"/>
+    <w:p>
+      <w:pPr>
+        <w:pStyle w:val="Heading4"/>
+      </w:pPr>
+      <w:r>
+        <w:t xml:space="preserve">Excercise</w:t>
+      </w:r>
+    </w:p>
+    <w:p>
+      <w:pPr>
+        <w:pStyle w:val="FirstParagraph"/>
+      </w:pPr>
+      <w:r>
+        <w:t xml:space="preserve">Write the solution here.</w:t>
+      </w:r>
+    </w:p>
     <w:bookmarkEnd w:id="40"/>
-    <w:bookmarkStart w:id="43" w:name="huh-05"/>
-    <w:p>
-      <w:pPr>
-        <w:pStyle w:val="Heading1"/>
-      </w:pPr>
-      <w:r>
-        <w:t xml:space="preserve">huh 05</w:t>
-      </w:r>
-    </w:p>
-    <w:bookmarkStart w:id="42" w:name="quick"/>
+    <w:bookmarkStart w:id="43" w:name="definitions-3"/>
+    <w:p>
+      <w:pPr>
+        <w:pStyle w:val="Heading4"/>
+      </w:pPr>
+      <w:r>
+        <w:t xml:space="preserve">Definitions</w:t>
+      </w:r>
+    </w:p>
+    <w:p>
+      <w:pPr>
+        <w:pStyle w:val="DefinitionTerm"/>
+      </w:pPr>
+      <w:r>
+        <w:t xml:space="preserve">item</w:t>
+      </w:r>
+    </w:p>
+    <w:p>
+      <w:pPr>
+        <w:pStyle w:val="Definition"/>
+      </w:pPr>
+      <w:r>
+        <w:t xml:space="preserve">item’s definition</w:t>
+      </w:r>
+    </w:p>
+    <w:p>
+      <w:pPr>
+        <w:pStyle w:val="DefinitionTerm"/>
+      </w:pPr>
+      <w:r>
+        <w:t xml:space="preserve">another item</w:t>
+      </w:r>
+    </w:p>
     <w:p>
       <w:pPr>
         <w:pStyle w:val="Heading2"/>
       </w:pPr>
-      <w:r>
-        <w:t xml:space="preserve">quick</w:t>
-      </w:r>
-    </w:p>
-    <w:p>
-      <w:pPr>
-        <w:pStyle w:val="FirstParagraph"/>
-      </w:pPr>
-      <w:r>
-        <w:t xml:space="preserve">nahhhhhh</w:t>
-      </w:r>
-    </w:p>
-    <w:bookmarkStart w:id="41" w:name="huh-05-end"/>
-    <w:p>
-      <w:pPr>
-        <w:pStyle w:val="Heading3"/>
-      </w:pPr>
-      <w:r>
-        <w:t xml:space="preserve">huh 05 END</w:t>
-      </w:r>
-    </w:p>
-    <w:bookmarkEnd w:id="41"/>
-    <w:bookmarkEnd w:id="42"/>
+      <w:bookmarkStart w:id="41" w:name="another-items-definition.-2"/>
+      <w:r>
+        <w:t xml:space="preserve">another item’s definition.</w:t>
+      </w:r>
+      <w:bookmarkEnd w:id="41"/>
+    </w:p>
+    <w:p>
+      <w:pPr>
+        <w:pStyle w:val="Heading2"/>
+      </w:pPr>
+      <w:bookmarkStart w:id="42" w:name="chapter-003"/>
+      <w:r>
+        <w:t xml:space="preserve">chapter: 003</w:t>
+      </w:r>
+      <w:bookmarkEnd w:id="42"/>
+    </w:p>
     <w:bookmarkEnd w:id="43"/>
-    <w:bookmarkStart w:id="46" w:name="huh-06"/>
-    <w:p>
-      <w:pPr>
-        <w:pStyle w:val="Heading1"/>
-      </w:pPr>
-      <w:r>
-        <w:t xml:space="preserve">huh 06</w:t>
-      </w:r>
-    </w:p>
-    <w:bookmarkStart w:id="45" w:name="blah"/>
-    <w:p>
-      <w:pPr>
-        <w:pStyle w:val="Heading2"/>
-      </w:pPr>
-      <w:r>
-        <w:t xml:space="preserve">blah</w:t>
-      </w:r>
-    </w:p>
-    <w:p>
-      <w:pPr>
-        <w:pStyle w:val="FirstParagraph"/>
-      </w:pPr>
-      <w:r>
-        <w:t xml:space="preserve">asdf</w:t>
-      </w:r>
-    </w:p>
-    <w:bookmarkStart w:id="44" w:name="huh-06-end"/>
-    <w:p>
-      <w:pPr>
-        <w:pStyle w:val="Heading3"/>
-      </w:pPr>
-      <w:r>
-        <w:t xml:space="preserve">huh 06 END</w:t>
-      </w:r>
-    </w:p>
     <w:bookmarkEnd w:id="44"/>
     <w:bookmarkEnd w:id="45"/>
     <w:bookmarkEnd w:id="46"/>
+    <w:bookmarkStart w:id="53" w:name="tootley-dootley-of-chapter-4"/>
+    <w:p>
+      <w:pPr>
+        <w:pStyle w:val="Heading1"/>
+      </w:pPr>
+      <w:r>
+        <w:t xml:space="preserve">Tootley Dootley of Chapter</w:t>
+      </w:r>
+    </w:p>
+    <w:p>
+      <w:pPr>
+        <w:pStyle w:val="FirstParagraph"/>
+      </w:pPr>
+      <w:r>
+        <w:t xml:space="preserve">Paragraph.</w:t>
+      </w:r>
+      <w:r>
+        <w:t xml:space="preserve"> </w:t>
+      </w:r>
+      <w:hyperlink r:id="rId20">
+        <w:r>
+          <w:rPr>
+            <w:rStyle w:val="Hyperlink"/>
+          </w:rPr>
+          <w:t xml:space="preserve">Link</w:t>
+        </w:r>
+      </w:hyperlink>
+    </w:p>
+    <w:bookmarkStart w:id="52" w:name="section-4"/>
+    <w:p>
+      <w:pPr>
+        <w:pStyle w:val="Heading2"/>
+      </w:pPr>
+      <w:r>
+        <w:t xml:space="preserve">Section</w:t>
+      </w:r>
+    </w:p>
+    <w:p>
+      <w:pPr>
+        <w:pStyle w:val="FirstParagraph"/>
+      </w:pPr>
+      <w:r>
+        <w:t xml:space="preserve">Paragraph.</w:t>
+      </w:r>
+      <w:r>
+        <w:t xml:space="preserve"> </w:t>
+      </w:r>
+      <w:r>
+        <w:rPr>
+          <w:iCs/>
+          <w:i/>
+        </w:rPr>
+        <w:t xml:space="preserve">Italics</w:t>
+      </w:r>
+      <w:r>
+        <w:t xml:space="preserve"> </w:t>
+      </w:r>
+      <w:r>
+        <w:t xml:space="preserve">and</w:t>
+      </w:r>
+      <w:r>
+        <w:t xml:space="preserve"> </w:t>
+      </w:r>
+      <w:r>
+        <w:rPr>
+          <w:bCs/>
+          <w:b/>
+        </w:rPr>
+        <w:t xml:space="preserve">bold</w:t>
+      </w:r>
+      <w:r>
+        <w:t xml:space="preserve">.</w:t>
+      </w:r>
+    </w:p>
+    <w:p>
+      <w:pPr>
+        <w:pStyle w:val="BodyText"/>
+      </w:pPr>
+      <w:r>
+        <w:t xml:space="preserve">List:</w:t>
+      </w:r>
+    </w:p>
+    <w:p>
+      <w:pPr>
+        <w:numPr>
+          <w:ilvl w:val="0"/>
+          <w:numId w:val="1009"/>
+        </w:numPr>
+        <w:pStyle w:val="Compact"/>
+      </w:pPr>
+      <w:r>
+        <w:t xml:space="preserve">item</w:t>
+      </w:r>
+    </w:p>
+    <w:p>
+      <w:pPr>
+        <w:numPr>
+          <w:ilvl w:val="0"/>
+          <w:numId w:val="1009"/>
+        </w:numPr>
+        <w:pStyle w:val="Compact"/>
+      </w:pPr>
+      <w:r>
+        <w:t xml:space="preserve">item</w:t>
+      </w:r>
+    </w:p>
+    <w:p>
+      <w:pPr>
+        <w:numPr>
+          <w:ilvl w:val="0"/>
+          <w:numId w:val="1009"/>
+        </w:numPr>
+        <w:pStyle w:val="Compact"/>
+      </w:pPr>
+      <w:r>
+        <w:t xml:space="preserve">item</w:t>
+      </w:r>
+    </w:p>
+    <w:p>
+      <w:pPr>
+        <w:pStyle w:val="FirstParagraph"/>
+      </w:pPr>
+      <w:r>
+        <w:t xml:space="preserve">Boxes are useful for drawing attention to a main point.</w:t>
+      </w:r>
+    </w:p>
+    <w:bookmarkStart w:id="51" w:name="subsection-4"/>
+    <w:p>
+      <w:pPr>
+        <w:pStyle w:val="Heading3"/>
+      </w:pPr>
+      <w:r>
+        <w:t xml:space="preserve">Subsection</w:t>
+      </w:r>
+    </w:p>
+    <w:p>
+      <w:pPr>
+        <w:pStyle w:val="BlockText"/>
+      </w:pPr>
+      <w:r>
+        <w:t xml:space="preserve">Blockquote…</w:t>
+      </w:r>
+    </w:p>
+    <w:p>
+      <w:pPr>
+        <w:pStyle w:val="FirstParagraph"/>
+      </w:pPr>
+      <w:r>
+        <w:t xml:space="preserve">Ordered list:</w:t>
+      </w:r>
+    </w:p>
+    <w:bookmarkStart w:id="47" w:name="excercise-4"/>
+    <w:p>
+      <w:pPr>
+        <w:pStyle w:val="Heading4"/>
+      </w:pPr>
+      <w:r>
+        <w:t xml:space="preserve">Excercise</w:t>
+      </w:r>
+    </w:p>
+    <w:p>
+      <w:pPr>
+        <w:pStyle w:val="FirstParagraph"/>
+      </w:pPr>
+      <w:r>
+        <w:t xml:space="preserve">Write the solution here.</w:t>
+      </w:r>
+    </w:p>
+    <w:bookmarkEnd w:id="47"/>
+    <w:bookmarkStart w:id="50" w:name="definitions-4"/>
+    <w:p>
+      <w:pPr>
+        <w:pStyle w:val="Heading4"/>
+      </w:pPr>
+      <w:r>
+        <w:t xml:space="preserve">Definitions</w:t>
+      </w:r>
+    </w:p>
+    <w:p>
+      <w:pPr>
+        <w:pStyle w:val="DefinitionTerm"/>
+      </w:pPr>
+      <w:r>
+        <w:t xml:space="preserve">item</w:t>
+      </w:r>
+    </w:p>
+    <w:p>
+      <w:pPr>
+        <w:pStyle w:val="Definition"/>
+      </w:pPr>
+      <w:r>
+        <w:t xml:space="preserve">item’s definition</w:t>
+      </w:r>
+    </w:p>
+    <w:p>
+      <w:pPr>
+        <w:pStyle w:val="DefinitionTerm"/>
+      </w:pPr>
+      <w:r>
+        <w:t xml:space="preserve">another item</w:t>
+      </w:r>
+    </w:p>
+    <w:p>
+      <w:pPr>
+        <w:pStyle w:val="Heading2"/>
+      </w:pPr>
+      <w:bookmarkStart w:id="48" w:name="another-items-definition.-3"/>
+      <w:r>
+        <w:t xml:space="preserve">another item’s definition.</w:t>
+      </w:r>
+      <w:bookmarkEnd w:id="48"/>
+    </w:p>
+    <w:p>
+      <w:pPr>
+        <w:pStyle w:val="Heading2"/>
+      </w:pPr>
+      <w:bookmarkStart w:id="49" w:name="chapter-004"/>
+      <w:r>
+        <w:t xml:space="preserve">chapter: 004</w:t>
+      </w:r>
+      <w:bookmarkEnd w:id="49"/>
+    </w:p>
+    <w:bookmarkEnd w:id="50"/>
+    <w:bookmarkEnd w:id="51"/>
+    <w:bookmarkEnd w:id="52"/>
+    <w:bookmarkEnd w:id="53"/>
+    <w:bookmarkStart w:id="60" w:name="tootley-dootley-of-chapter-5"/>
+    <w:p>
+      <w:pPr>
+        <w:pStyle w:val="Heading1"/>
+      </w:pPr>
+      <w:r>
+        <w:t xml:space="preserve">Tootley Dootley of Chapter</w:t>
+      </w:r>
+    </w:p>
+    <w:p>
+      <w:pPr>
+        <w:pStyle w:val="FirstParagraph"/>
+      </w:pPr>
+      <w:r>
+        <w:t xml:space="preserve">Paragraph.</w:t>
+      </w:r>
+      <w:r>
+        <w:t xml:space="preserve"> </w:t>
+      </w:r>
+      <w:hyperlink r:id="rId20">
+        <w:r>
+          <w:rPr>
+            <w:rStyle w:val="Hyperlink"/>
+          </w:rPr>
+          <w:t xml:space="preserve">Link</w:t>
+        </w:r>
+      </w:hyperlink>
+    </w:p>
+    <w:bookmarkStart w:id="59" w:name="section-5"/>
+    <w:p>
+      <w:pPr>
+        <w:pStyle w:val="Heading2"/>
+      </w:pPr>
+      <w:r>
+        <w:t xml:space="preserve">Section</w:t>
+      </w:r>
+    </w:p>
+    <w:p>
+      <w:pPr>
+        <w:pStyle w:val="FirstParagraph"/>
+      </w:pPr>
+      <w:r>
+        <w:t xml:space="preserve">Paragraph.</w:t>
+      </w:r>
+      <w:r>
+        <w:t xml:space="preserve"> </w:t>
+      </w:r>
+      <w:r>
+        <w:rPr>
+          <w:iCs/>
+          <w:i/>
+        </w:rPr>
+        <w:t xml:space="preserve">Italics</w:t>
+      </w:r>
+      <w:r>
+        <w:t xml:space="preserve"> </w:t>
+      </w:r>
+      <w:r>
+        <w:t xml:space="preserve">and</w:t>
+      </w:r>
+      <w:r>
+        <w:t xml:space="preserve"> </w:t>
+      </w:r>
+      <w:r>
+        <w:rPr>
+          <w:bCs/>
+          <w:b/>
+        </w:rPr>
+        <w:t xml:space="preserve">bold</w:t>
+      </w:r>
+      <w:r>
+        <w:t xml:space="preserve">.</w:t>
+      </w:r>
+    </w:p>
+    <w:p>
+      <w:pPr>
+        <w:pStyle w:val="BodyText"/>
+      </w:pPr>
+      <w:r>
+        <w:t xml:space="preserve">List:</w:t>
+      </w:r>
+    </w:p>
+    <w:p>
+      <w:pPr>
+        <w:numPr>
+          <w:ilvl w:val="0"/>
+          <w:numId w:val="1011"/>
+        </w:numPr>
+        <w:pStyle w:val="Compact"/>
+      </w:pPr>
+      <w:r>
+        <w:t xml:space="preserve">item</w:t>
+      </w:r>
+    </w:p>
+    <w:p>
+      <w:pPr>
+        <w:numPr>
+          <w:ilvl w:val="0"/>
+          <w:numId w:val="1011"/>
+        </w:numPr>
+        <w:pStyle w:val="Compact"/>
+      </w:pPr>
+      <w:r>
+        <w:t xml:space="preserve">item</w:t>
+      </w:r>
+    </w:p>
+    <w:p>
+      <w:pPr>
+        <w:numPr>
+          <w:ilvl w:val="0"/>
+          <w:numId w:val="1011"/>
+        </w:numPr>
+        <w:pStyle w:val="Compact"/>
+      </w:pPr>
+      <w:r>
+        <w:t xml:space="preserve">item</w:t>
+      </w:r>
+    </w:p>
+    <w:p>
+      <w:pPr>
+        <w:pStyle w:val="FirstParagraph"/>
+      </w:pPr>
+      <w:r>
+        <w:t xml:space="preserve">Boxes are useful for drawing attention to a main point.</w:t>
+      </w:r>
+    </w:p>
+    <w:bookmarkStart w:id="58" w:name="subsection-5"/>
+    <w:p>
+      <w:pPr>
+        <w:pStyle w:val="Heading3"/>
+      </w:pPr>
+      <w:r>
+        <w:t xml:space="preserve">Subsection</w:t>
+      </w:r>
+    </w:p>
+    <w:p>
+      <w:pPr>
+        <w:pStyle w:val="BlockText"/>
+      </w:pPr>
+      <w:r>
+        <w:t xml:space="preserve">Blockquote…</w:t>
+      </w:r>
+    </w:p>
+    <w:p>
+      <w:pPr>
+        <w:pStyle w:val="FirstParagraph"/>
+      </w:pPr>
+      <w:r>
+        <w:t xml:space="preserve">Ordered list:</w:t>
+      </w:r>
+    </w:p>
+    <w:bookmarkStart w:id="54" w:name="excercise-5"/>
+    <w:p>
+      <w:pPr>
+        <w:pStyle w:val="Heading4"/>
+      </w:pPr>
+      <w:r>
+        <w:t xml:space="preserve">Excercise</w:t>
+      </w:r>
+    </w:p>
+    <w:p>
+      <w:pPr>
+        <w:pStyle w:val="FirstParagraph"/>
+      </w:pPr>
+      <w:r>
+        <w:t xml:space="preserve">Write the solution here.</w:t>
+      </w:r>
+    </w:p>
+    <w:bookmarkEnd w:id="54"/>
+    <w:bookmarkStart w:id="57" w:name="definitions-5"/>
+    <w:p>
+      <w:pPr>
+        <w:pStyle w:val="Heading4"/>
+      </w:pPr>
+      <w:r>
+        <w:t xml:space="preserve">Definitions</w:t>
+      </w:r>
+    </w:p>
+    <w:p>
+      <w:pPr>
+        <w:pStyle w:val="DefinitionTerm"/>
+      </w:pPr>
+      <w:r>
+        <w:t xml:space="preserve">item</w:t>
+      </w:r>
+    </w:p>
+    <w:p>
+      <w:pPr>
+        <w:pStyle w:val="Definition"/>
+      </w:pPr>
+      <w:r>
+        <w:t xml:space="preserve">item’s definition</w:t>
+      </w:r>
+    </w:p>
+    <w:p>
+      <w:pPr>
+        <w:pStyle w:val="DefinitionTerm"/>
+      </w:pPr>
+      <w:r>
+        <w:t xml:space="preserve">another item</w:t>
+      </w:r>
+    </w:p>
+    <w:p>
+      <w:pPr>
+        <w:pStyle w:val="Heading2"/>
+      </w:pPr>
+      <w:bookmarkStart w:id="55" w:name="another-items-definition.-4"/>
+      <w:r>
+        <w:t xml:space="preserve">another item’s definition.</w:t>
+      </w:r>
+      <w:bookmarkEnd w:id="55"/>
+    </w:p>
+    <w:p>
+      <w:pPr>
+        <w:pStyle w:val="Heading2"/>
+      </w:pPr>
+      <w:bookmarkStart w:id="56" w:name="chapter-005"/>
+      <w:r>
+        <w:t xml:space="preserve">chapter: 005</w:t>
+      </w:r>
+      <w:bookmarkEnd w:id="56"/>
+    </w:p>
+    <w:bookmarkEnd w:id="57"/>
+    <w:bookmarkEnd w:id="58"/>
+    <w:bookmarkEnd w:id="59"/>
+    <w:bookmarkEnd w:id="60"/>
+    <w:bookmarkStart w:id="67" w:name="tootley-dootley-of-chapter-6"/>
+    <w:p>
+      <w:pPr>
+        <w:pStyle w:val="Heading1"/>
+      </w:pPr>
+      <w:r>
+        <w:t xml:space="preserve">Tootley Dootley of Chapter</w:t>
+      </w:r>
+    </w:p>
+    <w:p>
+      <w:pPr>
+        <w:pStyle w:val="FirstParagraph"/>
+      </w:pPr>
+      <w:r>
+        <w:t xml:space="preserve">Paragraph.</w:t>
+      </w:r>
+      <w:r>
+        <w:t xml:space="preserve"> </w:t>
+      </w:r>
+      <w:hyperlink r:id="rId20">
+        <w:r>
+          <w:rPr>
+            <w:rStyle w:val="Hyperlink"/>
+          </w:rPr>
+          <w:t xml:space="preserve">Link</w:t>
+        </w:r>
+      </w:hyperlink>
+    </w:p>
+    <w:bookmarkStart w:id="66" w:name="section-6"/>
+    <w:p>
+      <w:pPr>
+        <w:pStyle w:val="Heading2"/>
+      </w:pPr>
+      <w:r>
+        <w:t xml:space="preserve">Section</w:t>
+      </w:r>
+    </w:p>
+    <w:p>
+      <w:pPr>
+        <w:pStyle w:val="FirstParagraph"/>
+      </w:pPr>
+      <w:r>
+        <w:t xml:space="preserve">Paragraph.</w:t>
+      </w:r>
+      <w:r>
+        <w:t xml:space="preserve"> </w:t>
+      </w:r>
+      <w:r>
+        <w:rPr>
+          <w:iCs/>
+          <w:i/>
+        </w:rPr>
+        <w:t xml:space="preserve">Italics</w:t>
+      </w:r>
+      <w:r>
+        <w:t xml:space="preserve"> </w:t>
+      </w:r>
+      <w:r>
+        <w:t xml:space="preserve">and</w:t>
+      </w:r>
+      <w:r>
+        <w:t xml:space="preserve"> </w:t>
+      </w:r>
+      <w:r>
+        <w:rPr>
+          <w:bCs/>
+          <w:b/>
+        </w:rPr>
+        <w:t xml:space="preserve">bold</w:t>
+      </w:r>
+      <w:r>
+        <w:t xml:space="preserve">.</w:t>
+      </w:r>
+    </w:p>
+    <w:p>
+      <w:pPr>
+        <w:pStyle w:val="BodyText"/>
+      </w:pPr>
+      <w:r>
+        <w:t xml:space="preserve">List:</w:t>
+      </w:r>
+    </w:p>
+    <w:p>
+      <w:pPr>
+        <w:numPr>
+          <w:ilvl w:val="0"/>
+          <w:numId w:val="1013"/>
+        </w:numPr>
+        <w:pStyle w:val="Compact"/>
+      </w:pPr>
+      <w:r>
+        <w:t xml:space="preserve">item</w:t>
+      </w:r>
+    </w:p>
+    <w:p>
+      <w:pPr>
+        <w:numPr>
+          <w:ilvl w:val="0"/>
+          <w:numId w:val="1013"/>
+        </w:numPr>
+        <w:pStyle w:val="Compact"/>
+      </w:pPr>
+      <w:r>
+        <w:t xml:space="preserve">item</w:t>
+      </w:r>
+    </w:p>
+    <w:p>
+      <w:pPr>
+        <w:numPr>
+          <w:ilvl w:val="0"/>
+          <w:numId w:val="1013"/>
+        </w:numPr>
+        <w:pStyle w:val="Compact"/>
+      </w:pPr>
+      <w:r>
+        <w:t xml:space="preserve">item</w:t>
+      </w:r>
+    </w:p>
+    <w:p>
+      <w:pPr>
+        <w:pStyle w:val="FirstParagraph"/>
+      </w:pPr>
+      <w:r>
+        <w:t xml:space="preserve">Boxes are useful for drawing attention to a main point.</w:t>
+      </w:r>
+    </w:p>
+    <w:bookmarkStart w:id="65" w:name="subsection-6"/>
+    <w:p>
+      <w:pPr>
+        <w:pStyle w:val="Heading3"/>
+      </w:pPr>
+      <w:r>
+        <w:t xml:space="preserve">Subsection</w:t>
+      </w:r>
+    </w:p>
+    <w:p>
+      <w:pPr>
+        <w:pStyle w:val="BlockText"/>
+      </w:pPr>
+      <w:r>
+        <w:t xml:space="preserve">Blockquote…</w:t>
+      </w:r>
+    </w:p>
+    <w:p>
+      <w:pPr>
+        <w:pStyle w:val="FirstParagraph"/>
+      </w:pPr>
+      <w:r>
+        <w:t xml:space="preserve">Ordered list:</w:t>
+      </w:r>
+    </w:p>
+    <w:bookmarkStart w:id="61" w:name="excercise-6"/>
+    <w:p>
+      <w:pPr>
+        <w:pStyle w:val="Heading4"/>
+      </w:pPr>
+      <w:r>
+        <w:t xml:space="preserve">Excercise</w:t>
+      </w:r>
+    </w:p>
+    <w:p>
+      <w:pPr>
+        <w:pStyle w:val="FirstParagraph"/>
+      </w:pPr>
+      <w:r>
+        <w:t xml:space="preserve">Write the solution here.</w:t>
+      </w:r>
+    </w:p>
+    <w:bookmarkEnd w:id="61"/>
+    <w:bookmarkStart w:id="64" w:name="definitions-6"/>
+    <w:p>
+      <w:pPr>
+        <w:pStyle w:val="Heading4"/>
+      </w:pPr>
+      <w:r>
+        <w:t xml:space="preserve">Definitions</w:t>
+      </w:r>
+    </w:p>
+    <w:p>
+      <w:pPr>
+        <w:pStyle w:val="DefinitionTerm"/>
+      </w:pPr>
+      <w:r>
+        <w:t xml:space="preserve">item</w:t>
+      </w:r>
+    </w:p>
+    <w:p>
+      <w:pPr>
+        <w:pStyle w:val="Definition"/>
+      </w:pPr>
+      <w:r>
+        <w:t xml:space="preserve">item’s definition</w:t>
+      </w:r>
+    </w:p>
+    <w:p>
+      <w:pPr>
+        <w:pStyle w:val="DefinitionTerm"/>
+      </w:pPr>
+      <w:r>
+        <w:t xml:space="preserve">another item</w:t>
+      </w:r>
+    </w:p>
+    <w:p>
+      <w:pPr>
+        <w:pStyle w:val="Heading2"/>
+      </w:pPr>
+      <w:bookmarkStart w:id="62" w:name="another-items-definition.-5"/>
+      <w:r>
+        <w:t xml:space="preserve">another item’s definition.</w:t>
+      </w:r>
+      <w:bookmarkEnd w:id="62"/>
+    </w:p>
+    <w:p>
+      <w:pPr>
+        <w:pStyle w:val="Heading2"/>
+      </w:pPr>
+      <w:bookmarkStart w:id="63" w:name="chapter-006"/>
+      <w:r>
+        <w:t xml:space="preserve">chapter: 006</w:t>
+      </w:r>
+      <w:bookmarkEnd w:id="63"/>
+    </w:p>
+    <w:bookmarkEnd w:id="64"/>
+    <w:bookmarkEnd w:id="65"/>
+    <w:bookmarkEnd w:id="66"/>
+    <w:bookmarkEnd w:id="67"/>
+    <w:bookmarkStart w:id="72" w:name="tootley-dootley-of-chapter-7"/>
+    <w:p>
+      <w:pPr>
+        <w:pStyle w:val="Heading1"/>
+      </w:pPr>
+      <w:r>
+        <w:t xml:space="preserve">Tootley Dootley of Chapter</w:t>
+      </w:r>
+    </w:p>
+    <w:p>
+      <w:pPr>
+        <w:pStyle w:val="FirstParagraph"/>
+      </w:pPr>
+      <w:r>
+        <w:t xml:space="preserve">Paragraph.</w:t>
+      </w:r>
+      <w:r>
+        <w:t xml:space="preserve"> </w:t>
+      </w:r>
+      <w:hyperlink r:id="rId20">
+        <w:r>
+          <w:rPr>
+            <w:rStyle w:val="Hyperlink"/>
+          </w:rPr>
+          <w:t xml:space="preserve">Link</w:t>
+        </w:r>
+      </w:hyperlink>
+    </w:p>
+    <w:bookmarkStart w:id="71" w:name="section-7"/>
+    <w:p>
+      <w:pPr>
+        <w:pStyle w:val="Heading2"/>
+      </w:pPr>
+      <w:r>
+        <w:t xml:space="preserve">Section</w:t>
+      </w:r>
+    </w:p>
+    <w:p>
+      <w:pPr>
+        <w:pStyle w:val="FirstParagraph"/>
+      </w:pPr>
+      <w:r>
+        <w:t xml:space="preserve">Paragraph.</w:t>
+      </w:r>
+      <w:r>
+        <w:t xml:space="preserve"> </w:t>
+      </w:r>
+      <w:r>
+        <w:rPr>
+          <w:iCs/>
+          <w:i/>
+        </w:rPr>
+        <w:t xml:space="preserve">Italics</w:t>
+      </w:r>
+      <w:r>
+        <w:t xml:space="preserve"> </w:t>
+      </w:r>
+      <w:r>
+        <w:t xml:space="preserve">and</w:t>
+      </w:r>
+      <w:r>
+        <w:t xml:space="preserve"> </w:t>
+      </w:r>
+      <w:r>
+        <w:rPr>
+          <w:bCs/>
+          <w:b/>
+        </w:rPr>
+        <w:t xml:space="preserve">bold</w:t>
+      </w:r>
+      <w:r>
+        <w:t xml:space="preserve">.</w:t>
+      </w:r>
+    </w:p>
+    <w:p>
+      <w:pPr>
+        <w:pStyle w:val="BodyText"/>
+      </w:pPr>
+      <w:r>
+        <w:t xml:space="preserve">List:</w:t>
+      </w:r>
+    </w:p>
+    <w:p>
+      <w:pPr>
+        <w:numPr>
+          <w:ilvl w:val="0"/>
+          <w:numId w:val="1015"/>
+        </w:numPr>
+        <w:pStyle w:val="Compact"/>
+      </w:pPr>
+      <w:r>
+        <w:t xml:space="preserve">item</w:t>
+      </w:r>
+    </w:p>
+    <w:p>
+      <w:pPr>
+        <w:numPr>
+          <w:ilvl w:val="0"/>
+          <w:numId w:val="1015"/>
+        </w:numPr>
+        <w:pStyle w:val="Compact"/>
+      </w:pPr>
+      <w:r>
+        <w:t xml:space="preserve">item</w:t>
+      </w:r>
+    </w:p>
+    <w:p>
+      <w:pPr>
+        <w:numPr>
+          <w:ilvl w:val="0"/>
+          <w:numId w:val="1015"/>
+        </w:numPr>
+        <w:pStyle w:val="Compact"/>
+      </w:pPr>
+      <w:r>
+        <w:t xml:space="preserve">item</w:t>
+      </w:r>
+    </w:p>
+    <w:p>
+      <w:pPr>
+        <w:pStyle w:val="FirstParagraph"/>
+      </w:pPr>
+      <w:r>
+        <w:t xml:space="preserve">Boxes are useful for drawing attention to a main point.</w:t>
+      </w:r>
+    </w:p>
+    <w:bookmarkStart w:id="70" w:name="subsection-7"/>
+    <w:p>
+      <w:pPr>
+        <w:pStyle w:val="Heading3"/>
+      </w:pPr>
+      <w:r>
+        <w:t xml:space="preserve">Subsection</w:t>
+      </w:r>
+    </w:p>
+    <w:p>
+      <w:pPr>
+        <w:pStyle w:val="BlockText"/>
+      </w:pPr>
+      <w:r>
+        <w:t xml:space="preserve">Blockquote…</w:t>
+      </w:r>
+    </w:p>
+    <w:p>
+      <w:pPr>
+        <w:pStyle w:val="FirstParagraph"/>
+      </w:pPr>
+      <w:r>
+        <w:t xml:space="preserve">Ordered list:</w:t>
+      </w:r>
+    </w:p>
+    <w:bookmarkStart w:id="68" w:name="excercise-7"/>
+    <w:p>
+      <w:pPr>
+        <w:pStyle w:val="Heading4"/>
+      </w:pPr>
+      <w:r>
+        <w:t xml:space="preserve">Excercise</w:t>
+      </w:r>
+    </w:p>
+    <w:p>
+      <w:pPr>
+        <w:pStyle w:val="FirstParagraph"/>
+      </w:pPr>
+      <w:r>
+        <w:t xml:space="preserve">Write the solution here.</w:t>
+      </w:r>
+    </w:p>
+    <w:bookmarkEnd w:id="68"/>
+    <w:bookmarkStart w:id="69" w:name="definitions-7"/>
+    <w:p>
+      <w:pPr>
+        <w:pStyle w:val="Heading4"/>
+      </w:pPr>
+      <w:r>
+        <w:t xml:space="preserve">Definitions</w:t>
+      </w:r>
+    </w:p>
+    <w:p>
+      <w:pPr>
+        <w:pStyle w:val="DefinitionTerm"/>
+      </w:pPr>
+      <w:r>
+        <w:t xml:space="preserve">item</w:t>
+      </w:r>
+    </w:p>
+    <w:p>
+      <w:pPr>
+        <w:pStyle w:val="Definition"/>
+      </w:pPr>
+      <w:r>
+        <w:t xml:space="preserve">item’s definition</w:t>
+      </w:r>
+    </w:p>
+    <w:p>
+      <w:pPr>
+        <w:pStyle w:val="DefinitionTerm"/>
+      </w:pPr>
+      <w:r>
+        <w:t xml:space="preserve">another item</w:t>
+      </w:r>
+    </w:p>
+    <w:p>
+      <w:pPr>
+        <w:pStyle w:val="Definition"/>
+      </w:pPr>
+      <w:r>
+        <w:t xml:space="preserve">another item’s definition.</w:t>
+      </w:r>
+    </w:p>
+    <w:bookmarkEnd w:id="69"/>
+    <w:bookmarkEnd w:id="70"/>
+    <w:bookmarkEnd w:id="71"/>
+    <w:bookmarkEnd w:id="72"/>
     <w:sectPr/>
   </w:body>
 </w:document>
@@ -822,6 +2126,237 @@
     <w:abstractNumId w:val="991"/>
   </w:num>
   <w:num w:numId="1002">
+    <w:abstractNumId w:val="99411"/>
+    <w:lvlOverride w:ilvl="0">
+      <w:startOverride w:val="1"/>
+    </w:lvlOverride>
+    <w:lvlOverride w:ilvl="1">
+      <w:startOverride w:val="1"/>
+    </w:lvlOverride>
+    <w:lvlOverride w:ilvl="2">
+      <w:startOverride w:val="1"/>
+    </w:lvlOverride>
+    <w:lvlOverride w:ilvl="3">
+      <w:startOverride w:val="1"/>
+    </w:lvlOverride>
+    <w:lvlOverride w:ilvl="4">
+      <w:startOverride w:val="1"/>
+    </w:lvlOverride>
+    <w:lvlOverride w:ilvl="5">
+      <w:startOverride w:val="1"/>
+    </w:lvlOverride>
+    <w:lvlOverride w:ilvl="6">
+      <w:startOverride w:val="1"/>
+    </w:lvlOverride>
+    <w:lvlOverride w:ilvl="7">
+      <w:startOverride w:val="1"/>
+    </w:lvlOverride>
+    <w:lvlOverride w:ilvl="8">
+      <w:startOverride w:val="1"/>
+    </w:lvlOverride>
+  </w:num>
+  <w:num w:numId="1003">
+    <w:abstractNumId w:val="991"/>
+  </w:num>
+  <w:num w:numId="1004">
+    <w:abstractNumId w:val="99411"/>
+    <w:lvlOverride w:ilvl="0">
+      <w:startOverride w:val="1"/>
+    </w:lvlOverride>
+    <w:lvlOverride w:ilvl="1">
+      <w:startOverride w:val="1"/>
+    </w:lvlOverride>
+    <w:lvlOverride w:ilvl="2">
+      <w:startOverride w:val="1"/>
+    </w:lvlOverride>
+    <w:lvlOverride w:ilvl="3">
+      <w:startOverride w:val="1"/>
+    </w:lvlOverride>
+    <w:lvlOverride w:ilvl="4">
+      <w:startOverride w:val="1"/>
+    </w:lvlOverride>
+    <w:lvlOverride w:ilvl="5">
+      <w:startOverride w:val="1"/>
+    </w:lvlOverride>
+    <w:lvlOverride w:ilvl="6">
+      <w:startOverride w:val="1"/>
+    </w:lvlOverride>
+    <w:lvlOverride w:ilvl="7">
+      <w:startOverride w:val="1"/>
+    </w:lvlOverride>
+    <w:lvlOverride w:ilvl="8">
+      <w:startOverride w:val="1"/>
+    </w:lvlOverride>
+  </w:num>
+  <w:num w:numId="1005">
+    <w:abstractNumId w:val="991"/>
+  </w:num>
+  <w:num w:numId="1006">
+    <w:abstractNumId w:val="99411"/>
+    <w:lvlOverride w:ilvl="0">
+      <w:startOverride w:val="1"/>
+    </w:lvlOverride>
+    <w:lvlOverride w:ilvl="1">
+      <w:startOverride w:val="1"/>
+    </w:lvlOverride>
+    <w:lvlOverride w:ilvl="2">
+      <w:startOverride w:val="1"/>
+    </w:lvlOverride>
+    <w:lvlOverride w:ilvl="3">
+      <w:startOverride w:val="1"/>
+    </w:lvlOverride>
+    <w:lvlOverride w:ilvl="4">
+      <w:startOverride w:val="1"/>
+    </w:lvlOverride>
+    <w:lvlOverride w:ilvl="5">
+      <w:startOverride w:val="1"/>
+    </w:lvlOverride>
+    <w:lvlOverride w:ilvl="6">
+      <w:startOverride w:val="1"/>
+    </w:lvlOverride>
+    <w:lvlOverride w:ilvl="7">
+      <w:startOverride w:val="1"/>
+    </w:lvlOverride>
+    <w:lvlOverride w:ilvl="8">
+      <w:startOverride w:val="1"/>
+    </w:lvlOverride>
+  </w:num>
+  <w:num w:numId="1007">
+    <w:abstractNumId w:val="991"/>
+  </w:num>
+  <w:num w:numId="1008">
+    <w:abstractNumId w:val="99411"/>
+    <w:lvlOverride w:ilvl="0">
+      <w:startOverride w:val="1"/>
+    </w:lvlOverride>
+    <w:lvlOverride w:ilvl="1">
+      <w:startOverride w:val="1"/>
+    </w:lvlOverride>
+    <w:lvlOverride w:ilvl="2">
+      <w:startOverride w:val="1"/>
+    </w:lvlOverride>
+    <w:lvlOverride w:ilvl="3">
+      <w:startOverride w:val="1"/>
+    </w:lvlOverride>
+    <w:lvlOverride w:ilvl="4">
+      <w:startOverride w:val="1"/>
+    </w:lvlOverride>
+    <w:lvlOverride w:ilvl="5">
+      <w:startOverride w:val="1"/>
+    </w:lvlOverride>
+    <w:lvlOverride w:ilvl="6">
+      <w:startOverride w:val="1"/>
+    </w:lvlOverride>
+    <w:lvlOverride w:ilvl="7">
+      <w:startOverride w:val="1"/>
+    </w:lvlOverride>
+    <w:lvlOverride w:ilvl="8">
+      <w:startOverride w:val="1"/>
+    </w:lvlOverride>
+  </w:num>
+  <w:num w:numId="1009">
+    <w:abstractNumId w:val="991"/>
+  </w:num>
+  <w:num w:numId="1010">
+    <w:abstractNumId w:val="99411"/>
+    <w:lvlOverride w:ilvl="0">
+      <w:startOverride w:val="1"/>
+    </w:lvlOverride>
+    <w:lvlOverride w:ilvl="1">
+      <w:startOverride w:val="1"/>
+    </w:lvlOverride>
+    <w:lvlOverride w:ilvl="2">
+      <w:startOverride w:val="1"/>
+    </w:lvlOverride>
+    <w:lvlOverride w:ilvl="3">
+      <w:startOverride w:val="1"/>
+    </w:lvlOverride>
+    <w:lvlOverride w:ilvl="4">
+      <w:startOverride w:val="1"/>
+    </w:lvlOverride>
+    <w:lvlOverride w:ilvl="5">
+      <w:startOverride w:val="1"/>
+    </w:lvlOverride>
+    <w:lvlOverride w:ilvl="6">
+      <w:startOverride w:val="1"/>
+    </w:lvlOverride>
+    <w:lvlOverride w:ilvl="7">
+      <w:startOverride w:val="1"/>
+    </w:lvlOverride>
+    <w:lvlOverride w:ilvl="8">
+      <w:startOverride w:val="1"/>
+    </w:lvlOverride>
+  </w:num>
+  <w:num w:numId="1011">
+    <w:abstractNumId w:val="991"/>
+  </w:num>
+  <w:num w:numId="1012">
+    <w:abstractNumId w:val="99411"/>
+    <w:lvlOverride w:ilvl="0">
+      <w:startOverride w:val="1"/>
+    </w:lvlOverride>
+    <w:lvlOverride w:ilvl="1">
+      <w:startOverride w:val="1"/>
+    </w:lvlOverride>
+    <w:lvlOverride w:ilvl="2">
+      <w:startOverride w:val="1"/>
+    </w:lvlOverride>
+    <w:lvlOverride w:ilvl="3">
+      <w:startOverride w:val="1"/>
+    </w:lvlOverride>
+    <w:lvlOverride w:ilvl="4">
+      <w:startOverride w:val="1"/>
+    </w:lvlOverride>
+    <w:lvlOverride w:ilvl="5">
+      <w:startOverride w:val="1"/>
+    </w:lvlOverride>
+    <w:lvlOverride w:ilvl="6">
+      <w:startOverride w:val="1"/>
+    </w:lvlOverride>
+    <w:lvlOverride w:ilvl="7">
+      <w:startOverride w:val="1"/>
+    </w:lvlOverride>
+    <w:lvlOverride w:ilvl="8">
+      <w:startOverride w:val="1"/>
+    </w:lvlOverride>
+  </w:num>
+  <w:num w:numId="1013">
+    <w:abstractNumId w:val="991"/>
+  </w:num>
+  <w:num w:numId="1014">
+    <w:abstractNumId w:val="99411"/>
+    <w:lvlOverride w:ilvl="0">
+      <w:startOverride w:val="1"/>
+    </w:lvlOverride>
+    <w:lvlOverride w:ilvl="1">
+      <w:startOverride w:val="1"/>
+    </w:lvlOverride>
+    <w:lvlOverride w:ilvl="2">
+      <w:startOverride w:val="1"/>
+    </w:lvlOverride>
+    <w:lvlOverride w:ilvl="3">
+      <w:startOverride w:val="1"/>
+    </w:lvlOverride>
+    <w:lvlOverride w:ilvl="4">
+      <w:startOverride w:val="1"/>
+    </w:lvlOverride>
+    <w:lvlOverride w:ilvl="5">
+      <w:startOverride w:val="1"/>
+    </w:lvlOverride>
+    <w:lvlOverride w:ilvl="6">
+      <w:startOverride w:val="1"/>
+    </w:lvlOverride>
+    <w:lvlOverride w:ilvl="7">
+      <w:startOverride w:val="1"/>
+    </w:lvlOverride>
+    <w:lvlOverride w:ilvl="8">
+      <w:startOverride w:val="1"/>
+    </w:lvlOverride>
+  </w:num>
+  <w:num w:numId="1015">
+    <w:abstractNumId w:val="991"/>
+  </w:num>
+  <w:num w:numId="1016">
     <w:abstractNumId w:val="99411"/>
     <w:lvlOverride w:ilvl="0">
       <w:startOverride w:val="1"/>

--- a/text.docx
+++ b/text.docx
@@ -282,13 +282,22 @@
     <w:bookmarkEnd w:id="23"/>
     <w:bookmarkEnd w:id="24"/>
     <w:bookmarkEnd w:id="25"/>
-    <w:bookmarkStart w:id="32" w:name="tootley-dootley-of-chapter-1"/>
+    <w:bookmarkStart w:id="30" w:name="application-for-grant-of-permit"/>
     <w:p>
       <w:pPr>
         <w:pStyle w:val="Heading1"/>
       </w:pPr>
       <w:r>
-        <w:t xml:space="preserve">Tootley Dootley of Chapter</w:t>
+        <w:t xml:space="preserve">Application for grant of permit</w:t>
+      </w:r>
+    </w:p>
+    <w:bookmarkStart w:id="27" w:name="general-rules"/>
+    <w:p>
+      <w:pPr>
+        <w:pStyle w:val="Heading2"/>
+      </w:pPr>
+      <w:r>
+        <w:t xml:space="preserve">General rules</w:t>
       </w:r>
     </w:p>
     <w:p>
@@ -296,27 +305,62 @@
         <w:pStyle w:val="FirstParagraph"/>
       </w:pPr>
       <w:r>
-        <w:t xml:space="preserve">Paragraph.</w:t>
+        <w:t xml:space="preserve">Source:</w:t>
       </w:r>
       <w:r>
         <w:t xml:space="preserve"> </w:t>
       </w:r>
-      <w:hyperlink r:id="rId20">
+      <w:hyperlink r:id="rId26">
         <w:r>
           <w:rPr>
             <w:rStyle w:val="Hyperlink"/>
           </w:rPr>
-          <w:t xml:space="preserve">Link</w:t>
+          <w:t xml:space="preserve">Space (Launches and Returns) (General) Rules 2019 - Part 3,</w:t>
+        </w:r>
+        <w:r>
+          <w:rPr>
+            <w:rStyle w:val="Hyperlink"/>
+          </w:rPr>
+          <w:t xml:space="preserve"> </w:t>
+        </w:r>
+        <w:r>
+          <w:rPr>
+            <w:rStyle w:val="Hyperlink"/>
+          </w:rPr>
+          <w:t xml:space="preserve">Division 3 of the General</w:t>
+        </w:r>
+        <w:r>
+          <w:rPr>
+            <w:rStyle w:val="Hyperlink"/>
+          </w:rPr>
+          <w:t xml:space="preserve"> </w:t>
+        </w:r>
+        <w:r>
+          <w:rPr>
+            <w:rStyle w:val="Hyperlink"/>
+          </w:rPr>
+          <w:t xml:space="preserve">Rules</w:t>
         </w:r>
       </w:hyperlink>
     </w:p>
-    <w:bookmarkStart w:id="31" w:name="section-1"/>
+    <w:bookmarkEnd w:id="27"/>
+    <w:bookmarkStart w:id="28" w:name="X543c7201f589d77b8e33432bf2e0a0e70e13f03"/>
     <w:p>
       <w:pPr>
         <w:pStyle w:val="Heading2"/>
       </w:pPr>
       <w:r>
-        <w:t xml:space="preserve">Section</w:t>
+        <w:t xml:space="preserve">43 - Application must be in writing and in English</w:t>
+      </w:r>
+    </w:p>
+    <w:bookmarkEnd w:id="28"/>
+    <w:bookmarkStart w:id="29" w:name="information-about-applicant"/>
+    <w:p>
+      <w:pPr>
+        <w:pStyle w:val="Heading2"/>
+      </w:pPr>
+      <w:r>
+        <w:t xml:space="preserve">44 - Information about applicant</w:t>
       </w:r>
     </w:p>
     <w:p>
@@ -324,36 +368,7 @@
         <w:pStyle w:val="FirstParagraph"/>
       </w:pPr>
       <w:r>
-        <w:t xml:space="preserve">Paragraph.</w:t>
-      </w:r>
-      <w:r>
-        <w:t xml:space="preserve"> </w:t>
-      </w:r>
-      <w:r>
-        <w:rPr>
-          <w:iCs/>
-          <w:i/>
-        </w:rPr>
-        <w:t xml:space="preserve">Italics</w:t>
-      </w:r>
-      <w:r>
-        <w:t xml:space="preserve"> </w:t>
-      </w:r>
-      <w:r>
-        <w:t xml:space="preserve">and</w:t>
-      </w:r>
-      <w:r>
-        <w:t xml:space="preserve"> </w:t>
-      </w:r>
-      <w:r>
-        <w:rPr>
-          <w:bCs/>
-          <w:b/>
-        </w:rPr>
-        <w:t xml:space="preserve">bold</w:t>
-      </w:r>
-      <w:r>
-        <w:t xml:space="preserve">.</w:t>
+        <w:t xml:space="preserve">Gordon McCracken</w:t>
       </w:r>
     </w:p>
     <w:p>
@@ -361,7 +376,23 @@
         <w:pStyle w:val="BodyText"/>
       </w:pPr>
       <w:r>
-        <w:t xml:space="preserve">List:</w:t>
+        <w:t xml:space="preserve">Kelly Yeah, Blue Dwarf Space</w:t>
+      </w:r>
+    </w:p>
+    <w:p>
+      <w:pPr>
+        <w:pStyle w:val="BodyText"/>
+      </w:pPr>
+      <w:r>
+        <w:t xml:space="preserve">164 696 334</w:t>
+      </w:r>
+    </w:p>
+    <w:p>
+      <w:pPr>
+        <w:pStyle w:val="BodyText"/>
+      </w:pPr>
+      <w:r>
+        <w:t xml:space="preserve">785 324 558</w:t>
       </w:r>
     </w:p>
     <w:p>
@@ -373,7 +404,10 @@
         <w:pStyle w:val="Compact"/>
       </w:pPr>
       <w:r>
-        <w:t xml:space="preserve">item</w:t>
+        <w:t xml:space="preserve">Gordon McCracken (Australia)</w:t>
+      </w:r>
+      <w:r>
+        <w:br/>
       </w:r>
     </w:p>
     <w:p>
@@ -385,19 +419,60 @@
         <w:pStyle w:val="Compact"/>
       </w:pPr>
       <w:r>
-        <w:t xml:space="preserve">item</w:t>
+        <w:t xml:space="preserve">Zak Spacecraft (Australia)</w:t>
+      </w:r>
+    </w:p>
+    <w:bookmarkEnd w:id="29"/>
+    <w:bookmarkEnd w:id="30"/>
+    <w:bookmarkStart w:id="33" w:name="organisational-structure-and-personnel"/>
+    <w:p>
+      <w:pPr>
+        <w:pStyle w:val="Heading1"/>
+      </w:pPr>
+      <w:r>
+        <w:t xml:space="preserve">45 - Organisational structure and personnel</w:t>
+      </w:r>
+    </w:p>
+    <w:bookmarkStart w:id="32" w:name="section-1"/>
+    <w:p>
+      <w:pPr>
+        <w:pStyle w:val="Heading2"/>
+      </w:pPr>
+      <w:r>
+        <w:t xml:space="preserve">1</w:t>
+      </w:r>
+    </w:p>
+    <w:bookmarkStart w:id="31" w:name="a---organisational-structure"/>
+    <w:p>
+      <w:pPr>
+        <w:pStyle w:val="Heading3"/>
+      </w:pPr>
+      <w:r>
+        <w:t xml:space="preserve">a) - Organisational structure</w:t>
       </w:r>
     </w:p>
     <w:p>
       <w:pPr>
         <w:numPr>
           <w:ilvl w:val="0"/>
-          <w:numId w:val="1003"/>
+          <w:numId w:val="1004"/>
         </w:numPr>
         <w:pStyle w:val="Compact"/>
       </w:pPr>
       <w:r>
-        <w:t xml:space="preserve">item</w:t>
+        <w:t xml:space="preserve">a description of the organisational structure of the applicant,</w:t>
+      </w:r>
+      <w:r>
+        <w:t xml:space="preserve"> </w:t>
+      </w:r>
+      <w:r>
+        <w:t xml:space="preserve">including the chain of command within the structure and the duties</w:t>
+      </w:r>
+      <w:r>
+        <w:t xml:space="preserve"> </w:t>
+      </w:r>
+      <w:r>
+        <w:t xml:space="preserve">and responsibilities of each position in the chain of command.</w:t>
       </w:r>
     </w:p>
     <w:p>
@@ -405,189 +480,7 @@
         <w:pStyle w:val="FirstParagraph"/>
       </w:pPr>
       <w:r>
-        <w:t xml:space="preserve">Boxes are useful for drawing attention to a main point.</w:t>
-      </w:r>
-    </w:p>
-    <w:bookmarkStart w:id="30" w:name="subsection-1"/>
-    <w:p>
-      <w:pPr>
-        <w:pStyle w:val="Heading3"/>
-      </w:pPr>
-      <w:r>
-        <w:t xml:space="preserve">Subsection</w:t>
-      </w:r>
-    </w:p>
-    <w:p>
-      <w:pPr>
-        <w:pStyle w:val="BlockText"/>
-      </w:pPr>
-      <w:r>
-        <w:t xml:space="preserve">Blockquote…</w:t>
-      </w:r>
-    </w:p>
-    <w:p>
-      <w:pPr>
-        <w:pStyle w:val="FirstParagraph"/>
-      </w:pPr>
-      <w:r>
-        <w:t xml:space="preserve">Ordered list:</w:t>
-      </w:r>
-    </w:p>
-    <w:bookmarkStart w:id="26" w:name="excercise-1"/>
-    <w:p>
-      <w:pPr>
-        <w:pStyle w:val="Heading4"/>
-      </w:pPr>
-      <w:r>
-        <w:t xml:space="preserve">Excercise</w:t>
-      </w:r>
-    </w:p>
-    <w:p>
-      <w:pPr>
-        <w:pStyle w:val="FirstParagraph"/>
-      </w:pPr>
-      <w:r>
-        <w:t xml:space="preserve">Write the solution here.</w:t>
-      </w:r>
-    </w:p>
-    <w:bookmarkEnd w:id="26"/>
-    <w:bookmarkStart w:id="29" w:name="definitions-1"/>
-    <w:p>
-      <w:pPr>
-        <w:pStyle w:val="Heading4"/>
-      </w:pPr>
-      <w:r>
-        <w:t xml:space="preserve">Definitions</w:t>
-      </w:r>
-    </w:p>
-    <w:p>
-      <w:pPr>
-        <w:pStyle w:val="DefinitionTerm"/>
-      </w:pPr>
-      <w:r>
-        <w:t xml:space="preserve">item</w:t>
-      </w:r>
-    </w:p>
-    <w:p>
-      <w:pPr>
-        <w:pStyle w:val="Definition"/>
-      </w:pPr>
-      <w:r>
-        <w:t xml:space="preserve">item’s definition</w:t>
-      </w:r>
-    </w:p>
-    <w:p>
-      <w:pPr>
-        <w:pStyle w:val="DefinitionTerm"/>
-      </w:pPr>
-      <w:r>
-        <w:t xml:space="preserve">another item</w:t>
-      </w:r>
-    </w:p>
-    <w:p>
-      <w:pPr>
-        <w:pStyle w:val="Heading2"/>
-      </w:pPr>
-      <w:bookmarkStart w:id="27" w:name="another-items-definition."/>
-      <w:r>
-        <w:t xml:space="preserve">another item’s definition.</w:t>
-      </w:r>
-      <w:bookmarkEnd w:id="27"/>
-    </w:p>
-    <w:p>
-      <w:pPr>
-        <w:pStyle w:val="Heading2"/>
-      </w:pPr>
-      <w:bookmarkStart w:id="28" w:name="chapter-001"/>
-      <w:r>
-        <w:t xml:space="preserve">chapter: 001</w:t>
-      </w:r>
-      <w:bookmarkEnd w:id="28"/>
-    </w:p>
-    <w:bookmarkEnd w:id="29"/>
-    <w:bookmarkEnd w:id="30"/>
-    <w:bookmarkEnd w:id="31"/>
-    <w:bookmarkEnd w:id="32"/>
-    <w:bookmarkStart w:id="39" w:name="tootley-dootley-of-chapter-2"/>
-    <w:p>
-      <w:pPr>
-        <w:pStyle w:val="Heading1"/>
-      </w:pPr>
-      <w:r>
-        <w:t xml:space="preserve">Tootley Dootley of Chapter</w:t>
-      </w:r>
-    </w:p>
-    <w:p>
-      <w:pPr>
-        <w:pStyle w:val="FirstParagraph"/>
-      </w:pPr>
-      <w:r>
-        <w:t xml:space="preserve">Paragraph.</w:t>
-      </w:r>
-      <w:r>
-        <w:t xml:space="preserve"> </w:t>
-      </w:r>
-      <w:hyperlink r:id="rId20">
-        <w:r>
-          <w:rPr>
-            <w:rStyle w:val="Hyperlink"/>
-          </w:rPr>
-          <w:t xml:space="preserve">Link</w:t>
-        </w:r>
-      </w:hyperlink>
-    </w:p>
-    <w:bookmarkStart w:id="38" w:name="section-2"/>
-    <w:p>
-      <w:pPr>
-        <w:pStyle w:val="Heading2"/>
-      </w:pPr>
-      <w:r>
-        <w:t xml:space="preserve">Section</w:t>
-      </w:r>
-    </w:p>
-    <w:p>
-      <w:pPr>
-        <w:pStyle w:val="FirstParagraph"/>
-      </w:pPr>
-      <w:r>
-        <w:t xml:space="preserve">Paragraph.</w:t>
-      </w:r>
-      <w:r>
-        <w:t xml:space="preserve"> </w:t>
-      </w:r>
-      <w:r>
-        <w:rPr>
-          <w:iCs/>
-          <w:i/>
-        </w:rPr>
-        <w:t xml:space="preserve">Italics</w:t>
-      </w:r>
-      <w:r>
-        <w:t xml:space="preserve"> </w:t>
-      </w:r>
-      <w:r>
-        <w:t xml:space="preserve">and</w:t>
-      </w:r>
-      <w:r>
-        <w:t xml:space="preserve"> </w:t>
-      </w:r>
-      <w:r>
-        <w:rPr>
-          <w:bCs/>
-          <w:b/>
-        </w:rPr>
-        <w:t xml:space="preserve">bold</w:t>
-      </w:r>
-      <w:r>
-        <w:t xml:space="preserve">.</w:t>
-      </w:r>
-    </w:p>
-    <w:p>
-      <w:pPr>
-        <w:pStyle w:val="BodyText"/>
-      </w:pPr>
-      <w:r>
-        <w:t xml:space="preserve">List:</w:t>
+        <w:t xml:space="preserve">Add some kind of Mermaid flowcharty thing</w:t>
       </w:r>
     </w:p>
     <w:p>
@@ -596,10 +489,21 @@
           <w:ilvl w:val="0"/>
           <w:numId w:val="1005"/>
         </w:numPr>
-        <w:pStyle w:val="Compact"/>
-      </w:pPr>
-      <w:r>
-        <w:t xml:space="preserve">item</w:t>
+      </w:pPr>
+      <w:r>
+        <w:t xml:space="preserve">the following information about each individual described in</w:t>
+      </w:r>
+      <w:r>
+        <w:t xml:space="preserve"> </w:t>
+      </w:r>
+      <w:r>
+        <w:t xml:space="preserve">subsection (2) (whether or not the individual is part of the</w:t>
+      </w:r>
+      <w:r>
+        <w:t xml:space="preserve"> </w:t>
+      </w:r>
+      <w:r>
+        <w:t xml:space="preserve">applicant’s organisational structure):</w:t>
       </w:r>
     </w:p>
     <w:p>
@@ -608,212 +512,48 @@
           <w:ilvl w:val="0"/>
           <w:numId w:val="1005"/>
         </w:numPr>
-        <w:pStyle w:val="Compact"/>
-      </w:pPr>
-      <w:r>
-        <w:t xml:space="preserve">item</w:t>
+      </w:pPr>
+      <w:r>
+        <w:t xml:space="preserve">the individual’s name, date of birth and place of birth;</w:t>
       </w:r>
     </w:p>
     <w:p>
       <w:pPr>
         <w:numPr>
           <w:ilvl w:val="0"/>
-          <w:numId w:val="1005"/>
+          <w:numId w:val="1006"/>
         </w:numPr>
-        <w:pStyle w:val="Compact"/>
-      </w:pPr>
-      <w:r>
-        <w:t xml:space="preserve">item</w:t>
-      </w:r>
-    </w:p>
-    <w:p>
-      <w:pPr>
-        <w:pStyle w:val="FirstParagraph"/>
-      </w:pPr>
-      <w:r>
-        <w:t xml:space="preserve">Boxes are useful for drawing attention to a main point.</w:t>
-      </w:r>
-    </w:p>
-    <w:bookmarkStart w:id="37" w:name="subsection-2"/>
-    <w:p>
-      <w:pPr>
-        <w:pStyle w:val="Heading3"/>
-      </w:pPr>
-      <w:r>
-        <w:t xml:space="preserve">Subsection</w:t>
-      </w:r>
-    </w:p>
-    <w:p>
-      <w:pPr>
-        <w:pStyle w:val="BlockText"/>
-      </w:pPr>
-      <w:r>
-        <w:t xml:space="preserve">Blockquote…</w:t>
-      </w:r>
-    </w:p>
-    <w:p>
-      <w:pPr>
-        <w:pStyle w:val="FirstParagraph"/>
-      </w:pPr>
-      <w:r>
-        <w:t xml:space="preserve">Ordered list:</w:t>
-      </w:r>
-    </w:p>
-    <w:bookmarkStart w:id="33" w:name="excercise-2"/>
-    <w:p>
-      <w:pPr>
-        <w:pStyle w:val="Heading4"/>
-      </w:pPr>
-      <w:r>
-        <w:t xml:space="preserve">Excercise</w:t>
-      </w:r>
-    </w:p>
-    <w:p>
-      <w:pPr>
-        <w:pStyle w:val="FirstParagraph"/>
-      </w:pPr>
-      <w:r>
-        <w:t xml:space="preserve">Write the solution here.</w:t>
-      </w:r>
-    </w:p>
-    <w:bookmarkEnd w:id="33"/>
-    <w:bookmarkStart w:id="36" w:name="definitions-2"/>
-    <w:p>
-      <w:pPr>
-        <w:pStyle w:val="Heading4"/>
-      </w:pPr>
-      <w:r>
-        <w:t xml:space="preserve">Definitions</w:t>
-      </w:r>
-    </w:p>
-    <w:p>
-      <w:pPr>
-        <w:pStyle w:val="DefinitionTerm"/>
-      </w:pPr>
-      <w:r>
-        <w:t xml:space="preserve">item</w:t>
-      </w:r>
-    </w:p>
-    <w:p>
-      <w:pPr>
-        <w:pStyle w:val="Definition"/>
-      </w:pPr>
-      <w:r>
-        <w:t xml:space="preserve">item’s definition</w:t>
-      </w:r>
-    </w:p>
-    <w:p>
-      <w:pPr>
-        <w:pStyle w:val="DefinitionTerm"/>
-      </w:pPr>
-      <w:r>
-        <w:t xml:space="preserve">another item</w:t>
-      </w:r>
-    </w:p>
-    <w:p>
-      <w:pPr>
-        <w:pStyle w:val="Heading2"/>
-      </w:pPr>
-      <w:bookmarkStart w:id="34" w:name="another-items-definition.-1"/>
-      <w:r>
-        <w:t xml:space="preserve">another item’s definition.</w:t>
-      </w:r>
-      <w:bookmarkEnd w:id="34"/>
-    </w:p>
-    <w:p>
-      <w:pPr>
-        <w:pStyle w:val="Heading2"/>
-      </w:pPr>
-      <w:bookmarkStart w:id="35" w:name="chapter-002"/>
-      <w:r>
-        <w:t xml:space="preserve">chapter: 002</w:t>
-      </w:r>
-      <w:bookmarkEnd w:id="35"/>
-    </w:p>
-    <w:bookmarkEnd w:id="36"/>
-    <w:bookmarkEnd w:id="37"/>
-    <w:bookmarkEnd w:id="38"/>
-    <w:bookmarkEnd w:id="39"/>
-    <w:bookmarkStart w:id="46" w:name="tootley-dootley-of-chapter-3"/>
-    <w:p>
-      <w:pPr>
-        <w:pStyle w:val="Heading1"/>
-      </w:pPr>
-      <w:r>
-        <w:t xml:space="preserve">Tootley Dootley of Chapter</w:t>
-      </w:r>
-    </w:p>
-    <w:p>
-      <w:pPr>
-        <w:pStyle w:val="FirstParagraph"/>
-      </w:pPr>
-      <w:r>
-        <w:t xml:space="preserve">Paragraph.</w:t>
+      </w:pPr>
+      <w:r>
+        <w:t xml:space="preserve">the address of the individual’s usual place of residence;</w:t>
+      </w:r>
+    </w:p>
+    <w:p>
+      <w:pPr>
+        <w:numPr>
+          <w:ilvl w:val="0"/>
+          <w:numId w:val="1006"/>
+        </w:numPr>
+      </w:pPr>
+      <w:r>
+        <w:t xml:space="preserve">the individual’s relevant qualifications and experience;</w:t>
+      </w:r>
+    </w:p>
+    <w:p>
+      <w:pPr>
+        <w:numPr>
+          <w:ilvl w:val="0"/>
+          <w:numId w:val="1006"/>
+        </w:numPr>
+      </w:pPr>
+      <w:r>
+        <w:t xml:space="preserve">how long the individual has occupied the individual’s current</w:t>
       </w:r>
       <w:r>
         <w:t xml:space="preserve"> </w:t>
       </w:r>
-      <w:hyperlink r:id="rId20">
-        <w:r>
-          <w:rPr>
-            <w:rStyle w:val="Hyperlink"/>
-          </w:rPr>
-          <w:t xml:space="preserve">Link</w:t>
-        </w:r>
-      </w:hyperlink>
-    </w:p>
-    <w:bookmarkStart w:id="45" w:name="section-3"/>
-    <w:p>
-      <w:pPr>
-        <w:pStyle w:val="Heading2"/>
-      </w:pPr>
-      <w:r>
-        <w:t xml:space="preserve">Section</w:t>
-      </w:r>
-    </w:p>
-    <w:p>
-      <w:pPr>
-        <w:pStyle w:val="FirstParagraph"/>
-      </w:pPr>
-      <w:r>
-        <w:t xml:space="preserve">Paragraph.</w:t>
-      </w:r>
-      <w:r>
-        <w:t xml:space="preserve"> </w:t>
-      </w:r>
-      <w:r>
-        <w:rPr>
-          <w:iCs/>
-          <w:i/>
-        </w:rPr>
-        <w:t xml:space="preserve">Italics</w:t>
-      </w:r>
-      <w:r>
-        <w:t xml:space="preserve"> </w:t>
-      </w:r>
-      <w:r>
-        <w:t xml:space="preserve">and</w:t>
-      </w:r>
-      <w:r>
-        <w:t xml:space="preserve"> </w:t>
-      </w:r>
-      <w:r>
-        <w:rPr>
-          <w:bCs/>
-          <w:b/>
-        </w:rPr>
-        <w:t xml:space="preserve">bold</w:t>
-      </w:r>
-      <w:r>
-        <w:t xml:space="preserve">.</w:t>
-      </w:r>
-    </w:p>
-    <w:p>
-      <w:pPr>
-        <w:pStyle w:val="BodyText"/>
-      </w:pPr>
-      <w:r>
-        <w:t xml:space="preserve">List:</w:t>
+      <w:r>
+        <w:t xml:space="preserve">position.</w:t>
       </w:r>
     </w:p>
     <w:p>
@@ -825,221 +565,40 @@
         <w:pStyle w:val="Compact"/>
       </w:pPr>
       <w:r>
-        <w:t xml:space="preserve">item</w:t>
+        <w:t xml:space="preserve">Paragraph (1)(b) applies to the following individuals:</w:t>
       </w:r>
     </w:p>
     <w:p>
       <w:pPr>
         <w:numPr>
           <w:ilvl w:val="0"/>
-          <w:numId w:val="1007"/>
+          <w:numId w:val="1008"/>
         </w:numPr>
-        <w:pStyle w:val="Compact"/>
-      </w:pPr>
-      <w:r>
-        <w:t xml:space="preserve">item</w:t>
+      </w:pPr>
+      <w:r>
+        <w:t xml:space="preserve">the applicant’s chief executive officer or equivalent;</w:t>
       </w:r>
     </w:p>
     <w:p>
       <w:pPr>
         <w:numPr>
           <w:ilvl w:val="0"/>
-          <w:numId w:val="1007"/>
+          <w:numId w:val="1008"/>
         </w:numPr>
-        <w:pStyle w:val="Compact"/>
-      </w:pPr>
-      <w:r>
-        <w:t xml:space="preserve">item</w:t>
-      </w:r>
-    </w:p>
-    <w:p>
-      <w:pPr>
-        <w:pStyle w:val="FirstParagraph"/>
-      </w:pPr>
-      <w:r>
-        <w:t xml:space="preserve">Boxes are useful for drawing attention to a main point.</w:t>
-      </w:r>
-    </w:p>
-    <w:bookmarkStart w:id="44" w:name="subsection-3"/>
-    <w:p>
-      <w:pPr>
-        <w:pStyle w:val="Heading3"/>
-      </w:pPr>
-      <w:r>
-        <w:t xml:space="preserve">Subsection</w:t>
-      </w:r>
-    </w:p>
-    <w:p>
-      <w:pPr>
-        <w:pStyle w:val="BlockText"/>
-      </w:pPr>
-      <w:r>
-        <w:t xml:space="preserve">Blockquote…</w:t>
-      </w:r>
-    </w:p>
-    <w:p>
-      <w:pPr>
-        <w:pStyle w:val="FirstParagraph"/>
-      </w:pPr>
-      <w:r>
-        <w:t xml:space="preserve">Ordered list:</w:t>
-      </w:r>
-    </w:p>
-    <w:bookmarkStart w:id="40" w:name="excercise-3"/>
-    <w:p>
-      <w:pPr>
-        <w:pStyle w:val="Heading4"/>
-      </w:pPr>
-      <w:r>
-        <w:t xml:space="preserve">Excercise</w:t>
-      </w:r>
-    </w:p>
-    <w:p>
-      <w:pPr>
-        <w:pStyle w:val="FirstParagraph"/>
-      </w:pPr>
-      <w:r>
-        <w:t xml:space="preserve">Write the solution here.</w:t>
-      </w:r>
-    </w:p>
-    <w:bookmarkEnd w:id="40"/>
-    <w:bookmarkStart w:id="43" w:name="definitions-3"/>
-    <w:p>
-      <w:pPr>
-        <w:pStyle w:val="Heading4"/>
-      </w:pPr>
-      <w:r>
-        <w:t xml:space="preserve">Definitions</w:t>
-      </w:r>
-    </w:p>
-    <w:p>
-      <w:pPr>
-        <w:pStyle w:val="DefinitionTerm"/>
-      </w:pPr>
-      <w:r>
-        <w:t xml:space="preserve">item</w:t>
-      </w:r>
-    </w:p>
-    <w:p>
-      <w:pPr>
-        <w:pStyle w:val="Definition"/>
-      </w:pPr>
-      <w:r>
-        <w:t xml:space="preserve">item’s definition</w:t>
-      </w:r>
-    </w:p>
-    <w:p>
-      <w:pPr>
-        <w:pStyle w:val="DefinitionTerm"/>
-      </w:pPr>
-      <w:r>
-        <w:t xml:space="preserve">another item</w:t>
-      </w:r>
-    </w:p>
-    <w:p>
-      <w:pPr>
-        <w:pStyle w:val="Heading2"/>
-      </w:pPr>
-      <w:bookmarkStart w:id="41" w:name="another-items-definition.-2"/>
-      <w:r>
-        <w:t xml:space="preserve">another item’s definition.</w:t>
-      </w:r>
-      <w:bookmarkEnd w:id="41"/>
-    </w:p>
-    <w:p>
-      <w:pPr>
-        <w:pStyle w:val="Heading2"/>
-      </w:pPr>
-      <w:bookmarkStart w:id="42" w:name="chapter-003"/>
-      <w:r>
-        <w:t xml:space="preserve">chapter: 003</w:t>
-      </w:r>
-      <w:bookmarkEnd w:id="42"/>
-    </w:p>
-    <w:bookmarkEnd w:id="43"/>
-    <w:bookmarkEnd w:id="44"/>
-    <w:bookmarkEnd w:id="45"/>
-    <w:bookmarkEnd w:id="46"/>
-    <w:bookmarkStart w:id="53" w:name="tootley-dootley-of-chapter-4"/>
-    <w:p>
-      <w:pPr>
-        <w:pStyle w:val="Heading1"/>
-      </w:pPr>
-      <w:r>
-        <w:t xml:space="preserve">Tootley Dootley of Chapter</w:t>
-      </w:r>
-    </w:p>
-    <w:p>
-      <w:pPr>
-        <w:pStyle w:val="FirstParagraph"/>
-      </w:pPr>
-      <w:r>
-        <w:t xml:space="preserve">Paragraph.</w:t>
-      </w:r>
-      <w:r>
-        <w:t xml:space="preserve"> </w:t>
-      </w:r>
-      <w:hyperlink r:id="rId20">
-        <w:r>
-          <w:rPr>
-            <w:rStyle w:val="Hyperlink"/>
-          </w:rPr>
-          <w:t xml:space="preserve">Link</w:t>
-        </w:r>
-      </w:hyperlink>
-    </w:p>
-    <w:bookmarkStart w:id="52" w:name="section-4"/>
-    <w:p>
-      <w:pPr>
-        <w:pStyle w:val="Heading2"/>
-      </w:pPr>
-      <w:r>
-        <w:t xml:space="preserve">Section</w:t>
-      </w:r>
-    </w:p>
-    <w:p>
-      <w:pPr>
-        <w:pStyle w:val="FirstParagraph"/>
-      </w:pPr>
-      <w:r>
-        <w:t xml:space="preserve">Paragraph.</w:t>
-      </w:r>
-      <w:r>
-        <w:t xml:space="preserve"> </w:t>
-      </w:r>
-      <w:r>
-        <w:rPr>
-          <w:iCs/>
-          <w:i/>
-        </w:rPr>
-        <w:t xml:space="preserve">Italics</w:t>
-      </w:r>
-      <w:r>
-        <w:t xml:space="preserve"> </w:t>
-      </w:r>
-      <w:r>
-        <w:t xml:space="preserve">and</w:t>
-      </w:r>
-      <w:r>
-        <w:t xml:space="preserve"> </w:t>
-      </w:r>
-      <w:r>
-        <w:rPr>
-          <w:bCs/>
-          <w:b/>
-        </w:rPr>
-        <w:t xml:space="preserve">bold</w:t>
-      </w:r>
-      <w:r>
-        <w:t xml:space="preserve">.</w:t>
-      </w:r>
-    </w:p>
-    <w:p>
-      <w:pPr>
-        <w:pStyle w:val="BodyText"/>
-      </w:pPr>
-      <w:r>
-        <w:t xml:space="preserve">List:</w:t>
+      </w:pPr>
+      <w:r>
+        <w:t xml:space="preserve">each individual in a position that would have authority to direct:</w:t>
+      </w:r>
+    </w:p>
+    <w:p>
+      <w:pPr>
+        <w:numPr>
+          <w:ilvl w:val="0"/>
+          <w:numId w:val="1008"/>
+        </w:numPr>
+      </w:pPr>
+      <w:r>
+        <w:t xml:space="preserve">the conduct of a launch and any connected return; or</w:t>
       </w:r>
     </w:p>
     <w:p>
@@ -1048,10 +607,9 @@
           <w:ilvl w:val="0"/>
           <w:numId w:val="1009"/>
         </w:numPr>
-        <w:pStyle w:val="Compact"/>
-      </w:pPr>
-      <w:r>
-        <w:t xml:space="preserve">item</w:t>
+      </w:pPr>
+      <w:r>
+        <w:t xml:space="preserve">the operation of the launch vehicle;</w:t>
       </w:r>
     </w:p>
     <w:p>
@@ -1060,10 +618,21 @@
           <w:ilvl w:val="0"/>
           <w:numId w:val="1009"/>
         </w:numPr>
-        <w:pStyle w:val="Compact"/>
-      </w:pPr>
-      <w:r>
-        <w:t xml:space="preserve">item</w:t>
+      </w:pPr>
+      <w:r>
+        <w:t xml:space="preserve">each individual in a position that has or would have any duties or</w:t>
+      </w:r>
+      <w:r>
+        <w:t xml:space="preserve"> </w:t>
+      </w:r>
+      <w:r>
+        <w:t xml:space="preserve">functions directly connected with operating the launch vehicle</w:t>
+      </w:r>
+      <w:r>
+        <w:t xml:space="preserve"> </w:t>
+      </w:r>
+      <w:r>
+        <w:t xml:space="preserve">proposed to be used in a launch;</w:t>
       </w:r>
     </w:p>
     <w:p>
@@ -1072,200 +641,83 @@
           <w:ilvl w:val="0"/>
           <w:numId w:val="1009"/>
         </w:numPr>
-        <w:pStyle w:val="Compact"/>
-      </w:pPr>
-      <w:r>
-        <w:t xml:space="preserve">item</w:t>
-      </w:r>
-    </w:p>
-    <w:p>
-      <w:pPr>
-        <w:pStyle w:val="FirstParagraph"/>
-      </w:pPr>
-      <w:r>
-        <w:t xml:space="preserve">Boxes are useful for drawing attention to a main point.</w:t>
-      </w:r>
-    </w:p>
-    <w:bookmarkStart w:id="51" w:name="subsection-4"/>
-    <w:p>
-      <w:pPr>
-        <w:pStyle w:val="Heading3"/>
-      </w:pPr>
-      <w:r>
-        <w:t xml:space="preserve">Subsection</w:t>
-      </w:r>
-    </w:p>
-    <w:p>
-      <w:pPr>
-        <w:pStyle w:val="BlockText"/>
-      </w:pPr>
-      <w:r>
-        <w:t xml:space="preserve">Blockquote…</w:t>
-      </w:r>
-    </w:p>
-    <w:p>
-      <w:pPr>
-        <w:pStyle w:val="FirstParagraph"/>
-      </w:pPr>
-      <w:r>
-        <w:t xml:space="preserve">Ordered list:</w:t>
-      </w:r>
-    </w:p>
-    <w:bookmarkStart w:id="47" w:name="excercise-4"/>
-    <w:p>
-      <w:pPr>
-        <w:pStyle w:val="Heading4"/>
-      </w:pPr>
-      <w:r>
-        <w:t xml:space="preserve">Excercise</w:t>
-      </w:r>
-    </w:p>
-    <w:p>
-      <w:pPr>
-        <w:pStyle w:val="FirstParagraph"/>
-      </w:pPr>
-      <w:r>
-        <w:t xml:space="preserve">Write the solution here.</w:t>
-      </w:r>
-    </w:p>
-    <w:bookmarkEnd w:id="47"/>
-    <w:bookmarkStart w:id="50" w:name="definitions-4"/>
-    <w:p>
-      <w:pPr>
-        <w:pStyle w:val="Heading4"/>
-      </w:pPr>
-      <w:r>
-        <w:t xml:space="preserve">Definitions</w:t>
-      </w:r>
-    </w:p>
-    <w:p>
-      <w:pPr>
-        <w:pStyle w:val="DefinitionTerm"/>
-      </w:pPr>
-      <w:r>
-        <w:t xml:space="preserve">item</w:t>
-      </w:r>
-    </w:p>
-    <w:p>
-      <w:pPr>
-        <w:pStyle w:val="Definition"/>
-      </w:pPr>
-      <w:r>
-        <w:t xml:space="preserve">item’s definition</w:t>
-      </w:r>
-    </w:p>
-    <w:p>
-      <w:pPr>
-        <w:pStyle w:val="DefinitionTerm"/>
-      </w:pPr>
-      <w:r>
-        <w:t xml:space="preserve">another item</w:t>
-      </w:r>
-    </w:p>
-    <w:p>
-      <w:pPr>
-        <w:pStyle w:val="Heading2"/>
-      </w:pPr>
-      <w:bookmarkStart w:id="48" w:name="another-items-definition.-3"/>
-      <w:r>
-        <w:t xml:space="preserve">another item’s definition.</w:t>
-      </w:r>
-      <w:bookmarkEnd w:id="48"/>
-    </w:p>
-    <w:p>
-      <w:pPr>
-        <w:pStyle w:val="Heading2"/>
-      </w:pPr>
-      <w:bookmarkStart w:id="49" w:name="chapter-004"/>
-      <w:r>
-        <w:t xml:space="preserve">chapter: 004</w:t>
-      </w:r>
-      <w:bookmarkEnd w:id="49"/>
-    </w:p>
-    <w:bookmarkEnd w:id="50"/>
-    <w:bookmarkEnd w:id="51"/>
-    <w:bookmarkEnd w:id="52"/>
-    <w:bookmarkEnd w:id="53"/>
-    <w:bookmarkStart w:id="60" w:name="tootley-dootley-of-chapter-5"/>
-    <w:p>
-      <w:pPr>
-        <w:pStyle w:val="Heading1"/>
-      </w:pPr>
-      <w:r>
-        <w:t xml:space="preserve">Tootley Dootley of Chapter</w:t>
-      </w:r>
-    </w:p>
-    <w:p>
-      <w:pPr>
-        <w:pStyle w:val="FirstParagraph"/>
-      </w:pPr>
-      <w:r>
-        <w:t xml:space="preserve">Paragraph.</w:t>
+      </w:pPr>
+      <w:r>
+        <w:t xml:space="preserve">each individual in a position within the organisational structure</w:t>
       </w:r>
       <w:r>
         <w:t xml:space="preserve"> </w:t>
       </w:r>
-      <w:hyperlink r:id="rId20">
-        <w:r>
-          <w:rPr>
-            <w:rStyle w:val="Hyperlink"/>
-          </w:rPr>
-          <w:t xml:space="preserve">Link</w:t>
-        </w:r>
-      </w:hyperlink>
-    </w:p>
-    <w:bookmarkStart w:id="59" w:name="section-5"/>
-    <w:p>
-      <w:pPr>
-        <w:pStyle w:val="Heading2"/>
-      </w:pPr>
-      <w:r>
-        <w:t xml:space="preserve">Section</w:t>
-      </w:r>
-    </w:p>
-    <w:p>
-      <w:pPr>
-        <w:pStyle w:val="FirstParagraph"/>
-      </w:pPr>
-      <w:r>
-        <w:t xml:space="preserve">Paragraph.</w:t>
+      <w:r>
+        <w:t xml:space="preserve">of the applicant that has or would have authority or oversight in</w:t>
       </w:r>
       <w:r>
         <w:t xml:space="preserve"> </w:t>
       </w:r>
       <w:r>
-        <w:rPr>
-          <w:iCs/>
-          <w:i/>
-        </w:rPr>
-        <w:t xml:space="preserve">Italics</w:t>
+        <w:t xml:space="preserve">relation to manufacture or maintenance of the launch vehicle;</w:t>
+      </w:r>
+    </w:p>
+    <w:p>
+      <w:pPr>
+        <w:numPr>
+          <w:ilvl w:val="0"/>
+          <w:numId w:val="1010"/>
+        </w:numPr>
+      </w:pPr>
+      <w:r>
+        <w:t xml:space="preserve">each individual in a position that would have authority or oversight</w:t>
       </w:r>
       <w:r>
         <w:t xml:space="preserve"> </w:t>
       </w:r>
       <w:r>
-        <w:t xml:space="preserve">and</w:t>
+        <w:t xml:space="preserve">in relation to tracking or communicating with the launch vehicle;</w:t>
+      </w:r>
+    </w:p>
+    <w:p>
+      <w:pPr>
+        <w:numPr>
+          <w:ilvl w:val="0"/>
+          <w:numId w:val="1010"/>
+        </w:numPr>
+      </w:pPr>
+      <w:r>
+        <w:t xml:space="preserve">each individual in a position that would have authority or oversight</w:t>
       </w:r>
       <w:r>
         <w:t xml:space="preserve"> </w:t>
       </w:r>
       <w:r>
-        <w:rPr>
-          <w:bCs/>
-          <w:b/>
-        </w:rPr>
-        <w:t xml:space="preserve">bold</w:t>
-      </w:r>
-      <w:r>
-        <w:t xml:space="preserve">.</w:t>
-      </w:r>
-    </w:p>
-    <w:p>
-      <w:pPr>
-        <w:pStyle w:val="BodyText"/>
-      </w:pPr>
-      <w:r>
-        <w:t xml:space="preserve">List:</w:t>
+        <w:t xml:space="preserve">in relation to integration of a payload with the launch vehicle;</w:t>
+      </w:r>
+    </w:p>
+    <w:p>
+      <w:pPr>
+        <w:numPr>
+          <w:ilvl w:val="0"/>
+          <w:numId w:val="1010"/>
+        </w:numPr>
+      </w:pPr>
+      <w:r>
+        <w:t xml:space="preserve">each individual in a position that has or would have authority or</w:t>
+      </w:r>
+      <w:r>
+        <w:t xml:space="preserve"> </w:t>
+      </w:r>
+      <w:r>
+        <w:t xml:space="preserve">oversight in relation to:</w:t>
+      </w:r>
+    </w:p>
+    <w:p>
+      <w:pPr>
+        <w:numPr>
+          <w:ilvl w:val="0"/>
+          <w:numId w:val="1010"/>
+        </w:numPr>
+      </w:pPr>
+      <w:r>
+        <w:t xml:space="preserve">installation of software in the launch vehicle; or</w:t>
       </w:r>
     </w:p>
     <w:p>
@@ -1277,257 +729,76 @@
         <w:pStyle w:val="Compact"/>
       </w:pPr>
       <w:r>
-        <w:t xml:space="preserve">item</w:t>
+        <w:t xml:space="preserve">verification that the software functions correctly;</w:t>
       </w:r>
     </w:p>
     <w:p>
       <w:pPr>
         <w:numPr>
           <w:ilvl w:val="0"/>
-          <w:numId w:val="1011"/>
+          <w:numId w:val="1012"/>
         </w:numPr>
-        <w:pStyle w:val="Compact"/>
-      </w:pPr>
-      <w:r>
-        <w:t xml:space="preserve">item</w:t>
+      </w:pPr>
+      <w:r>
+        <w:t xml:space="preserve">each individual in a position that has or would have authority or</w:t>
+      </w:r>
+      <w:r>
+        <w:t xml:space="preserve"> </w:t>
+      </w:r>
+      <w:r>
+        <w:t xml:space="preserve">oversight in relation to verification that the structural system,</w:t>
+      </w:r>
+      <w:r>
+        <w:t xml:space="preserve"> </w:t>
+      </w:r>
+      <w:r>
+        <w:t xml:space="preserve">propulsion system, fuel system, electrical system or electronic</w:t>
+      </w:r>
+      <w:r>
+        <w:t xml:space="preserve"> </w:t>
+      </w:r>
+      <w:r>
+        <w:t xml:space="preserve">system of the launch vehicle functions correctly;</w:t>
       </w:r>
     </w:p>
     <w:p>
       <w:pPr>
         <w:numPr>
           <w:ilvl w:val="0"/>
-          <w:numId w:val="1011"/>
+          <w:numId w:val="1012"/>
         </w:numPr>
-        <w:pStyle w:val="Compact"/>
-      </w:pPr>
-      <w:r>
-        <w:t xml:space="preserve">item</w:t>
-      </w:r>
-    </w:p>
-    <w:p>
-      <w:pPr>
-        <w:pStyle w:val="FirstParagraph"/>
-      </w:pPr>
-      <w:r>
-        <w:t xml:space="preserve">Boxes are useful for drawing attention to a main point.</w:t>
-      </w:r>
-    </w:p>
-    <w:bookmarkStart w:id="58" w:name="subsection-5"/>
-    <w:p>
-      <w:pPr>
-        <w:pStyle w:val="Heading3"/>
-      </w:pPr>
-      <w:r>
-        <w:t xml:space="preserve">Subsection</w:t>
-      </w:r>
-    </w:p>
-    <w:p>
-      <w:pPr>
-        <w:pStyle w:val="BlockText"/>
-      </w:pPr>
-      <w:r>
-        <w:t xml:space="preserve">Blockquote…</w:t>
-      </w:r>
-    </w:p>
-    <w:p>
-      <w:pPr>
-        <w:pStyle w:val="FirstParagraph"/>
-      </w:pPr>
-      <w:r>
-        <w:t xml:space="preserve">Ordered list:</w:t>
-      </w:r>
-    </w:p>
-    <w:bookmarkStart w:id="54" w:name="excercise-5"/>
-    <w:p>
-      <w:pPr>
-        <w:pStyle w:val="Heading4"/>
-      </w:pPr>
-      <w:r>
-        <w:t xml:space="preserve">Excercise</w:t>
-      </w:r>
-    </w:p>
-    <w:p>
-      <w:pPr>
-        <w:pStyle w:val="FirstParagraph"/>
-      </w:pPr>
-      <w:r>
-        <w:t xml:space="preserve">Write the solution here.</w:t>
-      </w:r>
-    </w:p>
-    <w:bookmarkEnd w:id="54"/>
-    <w:bookmarkStart w:id="57" w:name="definitions-5"/>
-    <w:p>
-      <w:pPr>
-        <w:pStyle w:val="Heading4"/>
-      </w:pPr>
-      <w:r>
-        <w:t xml:space="preserve">Definitions</w:t>
-      </w:r>
-    </w:p>
-    <w:p>
-      <w:pPr>
-        <w:pStyle w:val="DefinitionTerm"/>
-      </w:pPr>
-      <w:r>
-        <w:t xml:space="preserve">item</w:t>
-      </w:r>
-    </w:p>
-    <w:p>
-      <w:pPr>
-        <w:pStyle w:val="Definition"/>
-      </w:pPr>
-      <w:r>
-        <w:t xml:space="preserve">item’s definition</w:t>
-      </w:r>
-    </w:p>
-    <w:p>
-      <w:pPr>
-        <w:pStyle w:val="DefinitionTerm"/>
-      </w:pPr>
-      <w:r>
-        <w:t xml:space="preserve">another item</w:t>
-      </w:r>
-    </w:p>
-    <w:p>
-      <w:pPr>
-        <w:pStyle w:val="Heading2"/>
-      </w:pPr>
-      <w:bookmarkStart w:id="55" w:name="another-items-definition.-4"/>
-      <w:r>
-        <w:t xml:space="preserve">another item’s definition.</w:t>
-      </w:r>
-      <w:bookmarkEnd w:id="55"/>
-    </w:p>
-    <w:p>
-      <w:pPr>
-        <w:pStyle w:val="Heading2"/>
-      </w:pPr>
-      <w:bookmarkStart w:id="56" w:name="chapter-005"/>
-      <w:r>
-        <w:t xml:space="preserve">chapter: 005</w:t>
-      </w:r>
-      <w:bookmarkEnd w:id="56"/>
-    </w:p>
-    <w:bookmarkEnd w:id="57"/>
-    <w:bookmarkEnd w:id="58"/>
-    <w:bookmarkEnd w:id="59"/>
-    <w:bookmarkEnd w:id="60"/>
-    <w:bookmarkStart w:id="67" w:name="tootley-dootley-of-chapter-6"/>
-    <w:p>
-      <w:pPr>
-        <w:pStyle w:val="Heading1"/>
-      </w:pPr>
-      <w:r>
-        <w:t xml:space="preserve">Tootley Dootley of Chapter</w:t>
-      </w:r>
-    </w:p>
-    <w:p>
-      <w:pPr>
-        <w:pStyle w:val="FirstParagraph"/>
-      </w:pPr>
-      <w:r>
-        <w:t xml:space="preserve">Paragraph.</w:t>
+      </w:pPr>
+      <w:r>
+        <w:t xml:space="preserve">each individual who had authority or oversight in relation to</w:t>
       </w:r>
       <w:r>
         <w:t xml:space="preserve"> </w:t>
       </w:r>
-      <w:hyperlink r:id="rId20">
-        <w:r>
-          <w:rPr>
-            <w:rStyle w:val="Hyperlink"/>
-          </w:rPr>
-          <w:t xml:space="preserve">Link</w:t>
-        </w:r>
-      </w:hyperlink>
-    </w:p>
-    <w:bookmarkStart w:id="66" w:name="section-6"/>
-    <w:p>
-      <w:pPr>
-        <w:pStyle w:val="Heading2"/>
-      </w:pPr>
-      <w:r>
-        <w:t xml:space="preserve">Section</w:t>
-      </w:r>
-    </w:p>
-    <w:p>
-      <w:pPr>
-        <w:pStyle w:val="FirstParagraph"/>
-      </w:pPr>
-      <w:r>
-        <w:t xml:space="preserve">Paragraph.</w:t>
+      <w:r>
+        <w:t xml:space="preserve">preparing the technology security plan included in the application</w:t>
       </w:r>
       <w:r>
         <w:t xml:space="preserve"> </w:t>
       </w:r>
       <w:r>
-        <w:rPr>
-          <w:iCs/>
-          <w:i/>
-        </w:rPr>
-        <w:t xml:space="preserve">Italics</w:t>
-      </w:r>
-      <w:r>
-        <w:t xml:space="preserve"> </w:t>
-      </w:r>
-      <w:r>
-        <w:t xml:space="preserve">and</w:t>
-      </w:r>
-      <w:r>
-        <w:t xml:space="preserve"> </w:t>
-      </w:r>
-      <w:r>
-        <w:rPr>
-          <w:bCs/>
-          <w:b/>
-        </w:rPr>
-        <w:t xml:space="preserve">bold</w:t>
-      </w:r>
-      <w:r>
-        <w:t xml:space="preserve">.</w:t>
-      </w:r>
-    </w:p>
-    <w:p>
-      <w:pPr>
-        <w:pStyle w:val="BodyText"/>
-      </w:pPr>
-      <w:r>
-        <w:t xml:space="preserve">List:</w:t>
+        <w:t xml:space="preserve">(as required by section 56);</w:t>
       </w:r>
     </w:p>
     <w:p>
       <w:pPr>
         <w:numPr>
           <w:ilvl w:val="0"/>
-          <w:numId w:val="1013"/>
+          <w:numId w:val="1012"/>
         </w:numPr>
-        <w:pStyle w:val="Compact"/>
-      </w:pPr>
-      <w:r>
-        <w:t xml:space="preserve">item</w:t>
-      </w:r>
-    </w:p>
-    <w:p>
-      <w:pPr>
-        <w:numPr>
-          <w:ilvl w:val="0"/>
-          <w:numId w:val="1013"/>
-        </w:numPr>
-        <w:pStyle w:val="Compact"/>
-      </w:pPr>
-      <w:r>
-        <w:t xml:space="preserve">item</w:t>
-      </w:r>
-    </w:p>
-    <w:p>
-      <w:pPr>
-        <w:numPr>
-          <w:ilvl w:val="0"/>
-          <w:numId w:val="1013"/>
-        </w:numPr>
-        <w:pStyle w:val="Compact"/>
-      </w:pPr>
-      <w:r>
-        <w:t xml:space="preserve">item</w:t>
+      </w:pPr>
+      <w:r>
+        <w:t xml:space="preserve">each individual in a position that would have a role in implementing</w:t>
+      </w:r>
+      <w:r>
+        <w:t xml:space="preserve"> </w:t>
+      </w:r>
+      <w:r>
+        <w:t xml:space="preserve">or monitoring the technology security plan.</w:t>
       </w:r>
     </w:p>
     <w:p>
@@ -1535,323 +806,12 @@
         <w:pStyle w:val="FirstParagraph"/>
       </w:pPr>
       <w:r>
-        <w:t xml:space="preserve">Boxes are useful for drawing attention to a main point.</w:t>
-      </w:r>
-    </w:p>
-    <w:bookmarkStart w:id="65" w:name="subsection-6"/>
-    <w:p>
-      <w:pPr>
-        <w:pStyle w:val="Heading3"/>
-      </w:pPr>
-      <w:r>
-        <w:t xml:space="preserve">Subsection</w:t>
-      </w:r>
-    </w:p>
-    <w:p>
-      <w:pPr>
-        <w:pStyle w:val="BlockText"/>
-      </w:pPr>
-      <w:r>
-        <w:t xml:space="preserve">Blockquote…</w:t>
-      </w:r>
-    </w:p>
-    <w:p>
-      <w:pPr>
-        <w:pStyle w:val="FirstParagraph"/>
-      </w:pPr>
-      <w:r>
-        <w:t xml:space="preserve">Ordered list:</w:t>
-      </w:r>
-    </w:p>
-    <w:bookmarkStart w:id="61" w:name="excercise-6"/>
-    <w:p>
-      <w:pPr>
-        <w:pStyle w:val="Heading4"/>
-      </w:pPr>
-      <w:r>
-        <w:t xml:space="preserve">Excercise</w:t>
-      </w:r>
-    </w:p>
-    <w:p>
-      <w:pPr>
-        <w:pStyle w:val="FirstParagraph"/>
-      </w:pPr>
-      <w:r>
-        <w:t xml:space="preserve">Write the solution here.</w:t>
-      </w:r>
-    </w:p>
-    <w:bookmarkEnd w:id="61"/>
-    <w:bookmarkStart w:id="64" w:name="definitions-6"/>
-    <w:p>
-      <w:pPr>
-        <w:pStyle w:val="Heading4"/>
-      </w:pPr>
-      <w:r>
-        <w:t xml:space="preserve">Definitions</w:t>
-      </w:r>
-    </w:p>
-    <w:p>
-      <w:pPr>
-        <w:pStyle w:val="DefinitionTerm"/>
-      </w:pPr>
-      <w:r>
-        <w:t xml:space="preserve">item</w:t>
-      </w:r>
-    </w:p>
-    <w:p>
-      <w:pPr>
-        <w:pStyle w:val="Definition"/>
-      </w:pPr>
-      <w:r>
-        <w:t xml:space="preserve">item’s definition</w:t>
-      </w:r>
-    </w:p>
-    <w:p>
-      <w:pPr>
-        <w:pStyle w:val="DefinitionTerm"/>
-      </w:pPr>
-      <w:r>
-        <w:t xml:space="preserve">another item</w:t>
-      </w:r>
-    </w:p>
-    <w:p>
-      <w:pPr>
-        <w:pStyle w:val="Heading2"/>
-      </w:pPr>
-      <w:bookmarkStart w:id="62" w:name="another-items-definition.-5"/>
-      <w:r>
-        <w:t xml:space="preserve">another item’s definition.</w:t>
-      </w:r>
-      <w:bookmarkEnd w:id="62"/>
-    </w:p>
-    <w:p>
-      <w:pPr>
-        <w:pStyle w:val="Heading2"/>
-      </w:pPr>
-      <w:bookmarkStart w:id="63" w:name="chapter-006"/>
-      <w:r>
-        <w:t xml:space="preserve">chapter: 006</w:t>
-      </w:r>
-      <w:bookmarkEnd w:id="63"/>
-    </w:p>
-    <w:bookmarkEnd w:id="64"/>
-    <w:bookmarkEnd w:id="65"/>
-    <w:bookmarkEnd w:id="66"/>
-    <w:bookmarkEnd w:id="67"/>
-    <w:bookmarkStart w:id="72" w:name="tootley-dootley-of-chapter-7"/>
-    <w:p>
-      <w:pPr>
-        <w:pStyle w:val="Heading1"/>
-      </w:pPr>
-      <w:r>
-        <w:t xml:space="preserve">Tootley Dootley of Chapter</w:t>
-      </w:r>
-    </w:p>
-    <w:p>
-      <w:pPr>
-        <w:pStyle w:val="FirstParagraph"/>
-      </w:pPr>
-      <w:r>
-        <w:t xml:space="preserve">Paragraph.</w:t>
-      </w:r>
-      <w:r>
-        <w:t xml:space="preserve"> </w:t>
-      </w:r>
-      <w:hyperlink r:id="rId20">
-        <w:r>
-          <w:rPr>
-            <w:rStyle w:val="Hyperlink"/>
-          </w:rPr>
-          <w:t xml:space="preserve">Link</w:t>
-        </w:r>
-      </w:hyperlink>
-    </w:p>
-    <w:bookmarkStart w:id="71" w:name="section-7"/>
-    <w:p>
-      <w:pPr>
-        <w:pStyle w:val="Heading2"/>
-      </w:pPr>
-      <w:r>
-        <w:t xml:space="preserve">Section</w:t>
-      </w:r>
-    </w:p>
-    <w:p>
-      <w:pPr>
-        <w:pStyle w:val="FirstParagraph"/>
-      </w:pPr>
-      <w:r>
-        <w:t xml:space="preserve">Paragraph.</w:t>
-      </w:r>
-      <w:r>
-        <w:t xml:space="preserve"> </w:t>
-      </w:r>
-      <w:r>
-        <w:rPr>
-          <w:iCs/>
-          <w:i/>
-        </w:rPr>
-        <w:t xml:space="preserve">Italics</w:t>
-      </w:r>
-      <w:r>
-        <w:t xml:space="preserve"> </w:t>
-      </w:r>
-      <w:r>
-        <w:t xml:space="preserve">and</w:t>
-      </w:r>
-      <w:r>
-        <w:t xml:space="preserve"> </w:t>
-      </w:r>
-      <w:r>
-        <w:rPr>
-          <w:bCs/>
-          <w:b/>
-        </w:rPr>
-        <w:t xml:space="preserve">bold</w:t>
-      </w:r>
-      <w:r>
-        <w:t xml:space="preserve">.</w:t>
-      </w:r>
-    </w:p>
-    <w:p>
-      <w:pPr>
-        <w:pStyle w:val="BodyText"/>
-      </w:pPr>
-      <w:r>
-        <w:t xml:space="preserve">List:</w:t>
-      </w:r>
-    </w:p>
-    <w:p>
-      <w:pPr>
-        <w:numPr>
-          <w:ilvl w:val="0"/>
-          <w:numId w:val="1015"/>
-        </w:numPr>
-        <w:pStyle w:val="Compact"/>
-      </w:pPr>
-      <w:r>
-        <w:t xml:space="preserve">item</w:t>
-      </w:r>
-    </w:p>
-    <w:p>
-      <w:pPr>
-        <w:numPr>
-          <w:ilvl w:val="0"/>
-          <w:numId w:val="1015"/>
-        </w:numPr>
-        <w:pStyle w:val="Compact"/>
-      </w:pPr>
-      <w:r>
-        <w:t xml:space="preserve">item</w:t>
-      </w:r>
-    </w:p>
-    <w:p>
-      <w:pPr>
-        <w:numPr>
-          <w:ilvl w:val="0"/>
-          <w:numId w:val="1015"/>
-        </w:numPr>
-        <w:pStyle w:val="Compact"/>
-      </w:pPr>
-      <w:r>
-        <w:t xml:space="preserve">item</w:t>
-      </w:r>
-    </w:p>
-    <w:p>
-      <w:pPr>
-        <w:pStyle w:val="FirstParagraph"/>
-      </w:pPr>
-      <w:r>
-        <w:t xml:space="preserve">Boxes are useful for drawing attention to a main point.</w:t>
-      </w:r>
-    </w:p>
-    <w:bookmarkStart w:id="70" w:name="subsection-7"/>
-    <w:p>
-      <w:pPr>
-        <w:pStyle w:val="Heading3"/>
-      </w:pPr>
-      <w:r>
-        <w:t xml:space="preserve">Subsection</w:t>
-      </w:r>
-    </w:p>
-    <w:p>
-      <w:pPr>
-        <w:pStyle w:val="BlockText"/>
-      </w:pPr>
-      <w:r>
-        <w:t xml:space="preserve">Blockquote…</w:t>
-      </w:r>
-    </w:p>
-    <w:p>
-      <w:pPr>
-        <w:pStyle w:val="FirstParagraph"/>
-      </w:pPr>
-      <w:r>
-        <w:t xml:space="preserve">Ordered list:</w:t>
-      </w:r>
-    </w:p>
-    <w:bookmarkStart w:id="68" w:name="excercise-7"/>
-    <w:p>
-      <w:pPr>
-        <w:pStyle w:val="Heading4"/>
-      </w:pPr>
-      <w:r>
-        <w:t xml:space="preserve">Excercise</w:t>
-      </w:r>
-    </w:p>
-    <w:p>
-      <w:pPr>
-        <w:pStyle w:val="FirstParagraph"/>
-      </w:pPr>
-      <w:r>
-        <w:t xml:space="preserve">Write the solution here.</w:t>
-      </w:r>
-    </w:p>
-    <w:bookmarkEnd w:id="68"/>
-    <w:bookmarkStart w:id="69" w:name="definitions-7"/>
-    <w:p>
-      <w:pPr>
-        <w:pStyle w:val="Heading4"/>
-      </w:pPr>
-      <w:r>
-        <w:t xml:space="preserve">Definitions</w:t>
-      </w:r>
-    </w:p>
-    <w:p>
-      <w:pPr>
-        <w:pStyle w:val="DefinitionTerm"/>
-      </w:pPr>
-      <w:r>
-        <w:t xml:space="preserve">item</w:t>
-      </w:r>
-    </w:p>
-    <w:p>
-      <w:pPr>
-        <w:pStyle w:val="Definition"/>
-      </w:pPr>
-      <w:r>
-        <w:t xml:space="preserve">item’s definition</w:t>
-      </w:r>
-    </w:p>
-    <w:p>
-      <w:pPr>
-        <w:pStyle w:val="DefinitionTerm"/>
-      </w:pPr>
-      <w:r>
-        <w:t xml:space="preserve">another item</w:t>
-      </w:r>
-    </w:p>
-    <w:p>
-      <w:pPr>
-        <w:pStyle w:val="Definition"/>
-      </w:pPr>
-      <w:r>
-        <w:t xml:space="preserve">another item’s definition.</w:t>
-      </w:r>
-    </w:p>
-    <w:bookmarkEnd w:id="69"/>
-    <w:bookmarkEnd w:id="70"/>
-    <w:bookmarkEnd w:id="71"/>
-    <w:bookmarkEnd w:id="72"/>
+        <w:t xml:space="preserve">Exhaustive boring details of the individuals involved</w:t>
+      </w:r>
+    </w:p>
+    <w:bookmarkEnd w:id="31"/>
+    <w:bookmarkEnd w:id="32"/>
+    <w:bookmarkEnd w:id="33"/>
     <w:sectPr/>
   </w:body>
 </w:document>
@@ -2119,6 +1079,516 @@
       </w:pPr>
     </w:lvl>
   </w:abstractNum>
+  <w:abstractNum w:abstractNumId="99731">
+    <w:nsid w:val="A99731"/>
+    <w:multiLevelType w:val="multilevel"/>
+    <w:lvl w:ilvl="0">
+      <w:start w:val="1"/>
+      <w:numFmt w:val="lowerLetter"/>
+      <w:lvlText w:val="(%1)"/>
+      <w:lvlJc w:val="left"/>
+      <w:pPr>
+        <w:ind w:left="720" w:hanging="480"/>
+      </w:pPr>
+    </w:lvl>
+    <w:lvl w:ilvl="1">
+      <w:start w:val="1"/>
+      <w:numFmt w:val="lowerLetter"/>
+      <w:lvlText w:val="(%2)"/>
+      <w:lvlJc w:val="left"/>
+      <w:pPr>
+        <w:ind w:left="1440" w:hanging="480"/>
+      </w:pPr>
+    </w:lvl>
+    <w:lvl w:ilvl="2">
+      <w:start w:val="1"/>
+      <w:numFmt w:val="lowerLetter"/>
+      <w:lvlText w:val="(%3)"/>
+      <w:lvlJc w:val="left"/>
+      <w:pPr>
+        <w:ind w:left="2160" w:hanging="480"/>
+      </w:pPr>
+    </w:lvl>
+    <w:lvl w:ilvl="3">
+      <w:start w:val="1"/>
+      <w:numFmt w:val="lowerLetter"/>
+      <w:lvlText w:val="(%4)"/>
+      <w:lvlJc w:val="left"/>
+      <w:pPr>
+        <w:ind w:left="2880" w:hanging="480"/>
+      </w:pPr>
+    </w:lvl>
+    <w:lvl w:ilvl="4">
+      <w:start w:val="1"/>
+      <w:numFmt w:val="lowerLetter"/>
+      <w:lvlText w:val="(%5)"/>
+      <w:lvlJc w:val="left"/>
+      <w:pPr>
+        <w:ind w:left="3600" w:hanging="480"/>
+      </w:pPr>
+    </w:lvl>
+    <w:lvl w:ilvl="5">
+      <w:start w:val="1"/>
+      <w:numFmt w:val="lowerLetter"/>
+      <w:lvlText w:val="(%6)"/>
+      <w:lvlJc w:val="left"/>
+      <w:pPr>
+        <w:ind w:left="4320" w:hanging="480"/>
+      </w:pPr>
+    </w:lvl>
+    <w:lvl w:ilvl="6">
+      <w:start w:val="1"/>
+      <w:numFmt w:val="lowerLetter"/>
+      <w:lvlText w:val="(%7)"/>
+      <w:lvlJc w:val="left"/>
+      <w:pPr>
+        <w:ind w:left="5040" w:hanging="480"/>
+      </w:pPr>
+    </w:lvl>
+    <w:lvl w:ilvl="7">
+      <w:start w:val="1"/>
+      <w:numFmt w:val="lowerLetter"/>
+      <w:lvlText w:val="(%8)"/>
+      <w:lvlJc w:val="left"/>
+      <w:pPr>
+        <w:ind w:left="5760" w:hanging="480"/>
+      </w:pPr>
+    </w:lvl>
+    <w:lvl w:ilvl="8">
+      <w:start w:val="1"/>
+      <w:numFmt w:val="lowerLetter"/>
+      <w:lvlText w:val="(%9)"/>
+      <w:lvlJc w:val="left"/>
+      <w:pPr>
+        <w:ind w:left="6480" w:hanging="480"/>
+      </w:pPr>
+    </w:lvl>
+  </w:abstractNum>
+  <w:abstractNum w:abstractNumId="99732">
+    <w:nsid w:val="A99732"/>
+    <w:multiLevelType w:val="multilevel"/>
+    <w:lvl w:ilvl="0">
+      <w:start w:val="2"/>
+      <w:numFmt w:val="lowerLetter"/>
+      <w:lvlText w:val="(%1)"/>
+      <w:lvlJc w:val="left"/>
+      <w:pPr>
+        <w:ind w:left="720" w:hanging="480"/>
+      </w:pPr>
+    </w:lvl>
+    <w:lvl w:ilvl="1">
+      <w:start w:val="2"/>
+      <w:numFmt w:val="lowerLetter"/>
+      <w:lvlText w:val="(%2)"/>
+      <w:lvlJc w:val="left"/>
+      <w:pPr>
+        <w:ind w:left="1440" w:hanging="480"/>
+      </w:pPr>
+    </w:lvl>
+    <w:lvl w:ilvl="2">
+      <w:start w:val="2"/>
+      <w:numFmt w:val="lowerLetter"/>
+      <w:lvlText w:val="(%3)"/>
+      <w:lvlJc w:val="left"/>
+      <w:pPr>
+        <w:ind w:left="2160" w:hanging="480"/>
+      </w:pPr>
+    </w:lvl>
+    <w:lvl w:ilvl="3">
+      <w:start w:val="2"/>
+      <w:numFmt w:val="lowerLetter"/>
+      <w:lvlText w:val="(%4)"/>
+      <w:lvlJc w:val="left"/>
+      <w:pPr>
+        <w:ind w:left="2880" w:hanging="480"/>
+      </w:pPr>
+    </w:lvl>
+    <w:lvl w:ilvl="4">
+      <w:start w:val="2"/>
+      <w:numFmt w:val="lowerLetter"/>
+      <w:lvlText w:val="(%5)"/>
+      <w:lvlJc w:val="left"/>
+      <w:pPr>
+        <w:ind w:left="3600" w:hanging="480"/>
+      </w:pPr>
+    </w:lvl>
+    <w:lvl w:ilvl="5">
+      <w:start w:val="2"/>
+      <w:numFmt w:val="lowerLetter"/>
+      <w:lvlText w:val="(%6)"/>
+      <w:lvlJc w:val="left"/>
+      <w:pPr>
+        <w:ind w:left="4320" w:hanging="480"/>
+      </w:pPr>
+    </w:lvl>
+    <w:lvl w:ilvl="6">
+      <w:start w:val="2"/>
+      <w:numFmt w:val="lowerLetter"/>
+      <w:lvlText w:val="(%7)"/>
+      <w:lvlJc w:val="left"/>
+      <w:pPr>
+        <w:ind w:left="5040" w:hanging="480"/>
+      </w:pPr>
+    </w:lvl>
+    <w:lvl w:ilvl="7">
+      <w:start w:val="2"/>
+      <w:numFmt w:val="lowerLetter"/>
+      <w:lvlText w:val="(%8)"/>
+      <w:lvlJc w:val="left"/>
+      <w:pPr>
+        <w:ind w:left="5760" w:hanging="480"/>
+      </w:pPr>
+    </w:lvl>
+    <w:lvl w:ilvl="8">
+      <w:start w:val="2"/>
+      <w:numFmt w:val="lowerLetter"/>
+      <w:lvlText w:val="(%9)"/>
+      <w:lvlJc w:val="left"/>
+      <w:pPr>
+        <w:ind w:left="6480" w:hanging="480"/>
+      </w:pPr>
+    </w:lvl>
+  </w:abstractNum>
+  <w:abstractNum w:abstractNumId="99532">
+    <w:nsid w:val="A99532"/>
+    <w:multiLevelType w:val="multilevel"/>
+    <w:lvl w:ilvl="0">
+      <w:start w:val="2"/>
+      <w:numFmt w:val="lowerRoman"/>
+      <w:lvlText w:val="(%1)"/>
+      <w:lvlJc w:val="left"/>
+      <w:pPr>
+        <w:ind w:left="720" w:hanging="480"/>
+      </w:pPr>
+    </w:lvl>
+    <w:lvl w:ilvl="1">
+      <w:start w:val="2"/>
+      <w:numFmt w:val="lowerRoman"/>
+      <w:lvlText w:val="(%2)"/>
+      <w:lvlJc w:val="left"/>
+      <w:pPr>
+        <w:ind w:left="1440" w:hanging="480"/>
+      </w:pPr>
+    </w:lvl>
+    <w:lvl w:ilvl="2">
+      <w:start w:val="2"/>
+      <w:numFmt w:val="lowerRoman"/>
+      <w:lvlText w:val="(%3)"/>
+      <w:lvlJc w:val="left"/>
+      <w:pPr>
+        <w:ind w:left="2160" w:hanging="480"/>
+      </w:pPr>
+    </w:lvl>
+    <w:lvl w:ilvl="3">
+      <w:start w:val="2"/>
+      <w:numFmt w:val="lowerRoman"/>
+      <w:lvlText w:val="(%4)"/>
+      <w:lvlJc w:val="left"/>
+      <w:pPr>
+        <w:ind w:left="2880" w:hanging="480"/>
+      </w:pPr>
+    </w:lvl>
+    <w:lvl w:ilvl="4">
+      <w:start w:val="2"/>
+      <w:numFmt w:val="lowerRoman"/>
+      <w:lvlText w:val="(%5)"/>
+      <w:lvlJc w:val="left"/>
+      <w:pPr>
+        <w:ind w:left="3600" w:hanging="480"/>
+      </w:pPr>
+    </w:lvl>
+    <w:lvl w:ilvl="5">
+      <w:start w:val="2"/>
+      <w:numFmt w:val="lowerRoman"/>
+      <w:lvlText w:val="(%6)"/>
+      <w:lvlJc w:val="left"/>
+      <w:pPr>
+        <w:ind w:left="4320" w:hanging="480"/>
+      </w:pPr>
+    </w:lvl>
+    <w:lvl w:ilvl="6">
+      <w:start w:val="2"/>
+      <w:numFmt w:val="lowerRoman"/>
+      <w:lvlText w:val="(%7)"/>
+      <w:lvlJc w:val="left"/>
+      <w:pPr>
+        <w:ind w:left="5040" w:hanging="480"/>
+      </w:pPr>
+    </w:lvl>
+    <w:lvl w:ilvl="7">
+      <w:start w:val="2"/>
+      <w:numFmt w:val="lowerRoman"/>
+      <w:lvlText w:val="(%8)"/>
+      <w:lvlJc w:val="left"/>
+      <w:pPr>
+        <w:ind w:left="5760" w:hanging="480"/>
+      </w:pPr>
+    </w:lvl>
+    <w:lvl w:ilvl="8">
+      <w:start w:val="2"/>
+      <w:numFmt w:val="lowerRoman"/>
+      <w:lvlText w:val="(%9)"/>
+      <w:lvlJc w:val="left"/>
+      <w:pPr>
+        <w:ind w:left="6480" w:hanging="480"/>
+      </w:pPr>
+    </w:lvl>
+  </w:abstractNum>
+  <w:abstractNum w:abstractNumId="99432">
+    <w:nsid w:val="A99432"/>
+    <w:multiLevelType w:val="multilevel"/>
+    <w:lvl w:ilvl="0">
+      <w:start w:val="2"/>
+      <w:numFmt w:val="decimal"/>
+      <w:lvlText w:val="(%1)"/>
+      <w:lvlJc w:val="left"/>
+      <w:pPr>
+        <w:ind w:left="720" w:hanging="480"/>
+      </w:pPr>
+    </w:lvl>
+    <w:lvl w:ilvl="1">
+      <w:start w:val="2"/>
+      <w:numFmt w:val="decimal"/>
+      <w:lvlText w:val="(%2)"/>
+      <w:lvlJc w:val="left"/>
+      <w:pPr>
+        <w:ind w:left="1440" w:hanging="480"/>
+      </w:pPr>
+    </w:lvl>
+    <w:lvl w:ilvl="2">
+      <w:start w:val="2"/>
+      <w:numFmt w:val="decimal"/>
+      <w:lvlText w:val="(%3)"/>
+      <w:lvlJc w:val="left"/>
+      <w:pPr>
+        <w:ind w:left="2160" w:hanging="480"/>
+      </w:pPr>
+    </w:lvl>
+    <w:lvl w:ilvl="3">
+      <w:start w:val="2"/>
+      <w:numFmt w:val="decimal"/>
+      <w:lvlText w:val="(%4)"/>
+      <w:lvlJc w:val="left"/>
+      <w:pPr>
+        <w:ind w:left="2880" w:hanging="480"/>
+      </w:pPr>
+    </w:lvl>
+    <w:lvl w:ilvl="4">
+      <w:start w:val="2"/>
+      <w:numFmt w:val="decimal"/>
+      <w:lvlText w:val="(%5)"/>
+      <w:lvlJc w:val="left"/>
+      <w:pPr>
+        <w:ind w:left="3600" w:hanging="480"/>
+      </w:pPr>
+    </w:lvl>
+    <w:lvl w:ilvl="5">
+      <w:start w:val="2"/>
+      <w:numFmt w:val="decimal"/>
+      <w:lvlText w:val="(%6)"/>
+      <w:lvlJc w:val="left"/>
+      <w:pPr>
+        <w:ind w:left="4320" w:hanging="480"/>
+      </w:pPr>
+    </w:lvl>
+    <w:lvl w:ilvl="6">
+      <w:start w:val="2"/>
+      <w:numFmt w:val="decimal"/>
+      <w:lvlText w:val="(%7)"/>
+      <w:lvlJc w:val="left"/>
+      <w:pPr>
+        <w:ind w:left="5040" w:hanging="480"/>
+      </w:pPr>
+    </w:lvl>
+    <w:lvl w:ilvl="7">
+      <w:start w:val="2"/>
+      <w:numFmt w:val="decimal"/>
+      <w:lvlText w:val="(%8)"/>
+      <w:lvlJc w:val="left"/>
+      <w:pPr>
+        <w:ind w:left="5760" w:hanging="480"/>
+      </w:pPr>
+    </w:lvl>
+    <w:lvl w:ilvl="8">
+      <w:start w:val="2"/>
+      <w:numFmt w:val="decimal"/>
+      <w:lvlText w:val="(%9)"/>
+      <w:lvlJc w:val="left"/>
+      <w:pPr>
+        <w:ind w:left="6480" w:hanging="480"/>
+      </w:pPr>
+    </w:lvl>
+  </w:abstractNum>
+  <w:abstractNum w:abstractNumId="99735">
+    <w:nsid w:val="A99735"/>
+    <w:multiLevelType w:val="multilevel"/>
+    <w:lvl w:ilvl="0">
+      <w:start w:val="5"/>
+      <w:numFmt w:val="lowerLetter"/>
+      <w:lvlText w:val="(%1)"/>
+      <w:lvlJc w:val="left"/>
+      <w:pPr>
+        <w:ind w:left="720" w:hanging="480"/>
+      </w:pPr>
+    </w:lvl>
+    <w:lvl w:ilvl="1">
+      <w:start w:val="5"/>
+      <w:numFmt w:val="lowerLetter"/>
+      <w:lvlText w:val="(%2)"/>
+      <w:lvlJc w:val="left"/>
+      <w:pPr>
+        <w:ind w:left="1440" w:hanging="480"/>
+      </w:pPr>
+    </w:lvl>
+    <w:lvl w:ilvl="2">
+      <w:start w:val="5"/>
+      <w:numFmt w:val="lowerLetter"/>
+      <w:lvlText w:val="(%3)"/>
+      <w:lvlJc w:val="left"/>
+      <w:pPr>
+        <w:ind w:left="2160" w:hanging="480"/>
+      </w:pPr>
+    </w:lvl>
+    <w:lvl w:ilvl="3">
+      <w:start w:val="5"/>
+      <w:numFmt w:val="lowerLetter"/>
+      <w:lvlText w:val="(%4)"/>
+      <w:lvlJc w:val="left"/>
+      <w:pPr>
+        <w:ind w:left="2880" w:hanging="480"/>
+      </w:pPr>
+    </w:lvl>
+    <w:lvl w:ilvl="4">
+      <w:start w:val="5"/>
+      <w:numFmt w:val="lowerLetter"/>
+      <w:lvlText w:val="(%5)"/>
+      <w:lvlJc w:val="left"/>
+      <w:pPr>
+        <w:ind w:left="3600" w:hanging="480"/>
+      </w:pPr>
+    </w:lvl>
+    <w:lvl w:ilvl="5">
+      <w:start w:val="5"/>
+      <w:numFmt w:val="lowerLetter"/>
+      <w:lvlText w:val="(%6)"/>
+      <w:lvlJc w:val="left"/>
+      <w:pPr>
+        <w:ind w:left="4320" w:hanging="480"/>
+      </w:pPr>
+    </w:lvl>
+    <w:lvl w:ilvl="6">
+      <w:start w:val="5"/>
+      <w:numFmt w:val="lowerLetter"/>
+      <w:lvlText w:val="(%7)"/>
+      <w:lvlJc w:val="left"/>
+      <w:pPr>
+        <w:ind w:left="5040" w:hanging="480"/>
+      </w:pPr>
+    </w:lvl>
+    <w:lvl w:ilvl="7">
+      <w:start w:val="5"/>
+      <w:numFmt w:val="lowerLetter"/>
+      <w:lvlText w:val="(%8)"/>
+      <w:lvlJc w:val="left"/>
+      <w:pPr>
+        <w:ind w:left="5760" w:hanging="480"/>
+      </w:pPr>
+    </w:lvl>
+    <w:lvl w:ilvl="8">
+      <w:start w:val="5"/>
+      <w:numFmt w:val="lowerLetter"/>
+      <w:lvlText w:val="(%9)"/>
+      <w:lvlJc w:val="left"/>
+      <w:pPr>
+        <w:ind w:left="6480" w:hanging="480"/>
+      </w:pPr>
+    </w:lvl>
+  </w:abstractNum>
+  <w:abstractNum w:abstractNumId="99738">
+    <w:nsid w:val="A99738"/>
+    <w:multiLevelType w:val="multilevel"/>
+    <w:lvl w:ilvl="0">
+      <w:start w:val="8"/>
+      <w:numFmt w:val="lowerLetter"/>
+      <w:lvlText w:val="(%1)"/>
+      <w:lvlJc w:val="left"/>
+      <w:pPr>
+        <w:ind w:left="720" w:hanging="480"/>
+      </w:pPr>
+    </w:lvl>
+    <w:lvl w:ilvl="1">
+      <w:start w:val="8"/>
+      <w:numFmt w:val="lowerLetter"/>
+      <w:lvlText w:val="(%2)"/>
+      <w:lvlJc w:val="left"/>
+      <w:pPr>
+        <w:ind w:left="1440" w:hanging="480"/>
+      </w:pPr>
+    </w:lvl>
+    <w:lvl w:ilvl="2">
+      <w:start w:val="8"/>
+      <w:numFmt w:val="lowerLetter"/>
+      <w:lvlText w:val="(%3)"/>
+      <w:lvlJc w:val="left"/>
+      <w:pPr>
+        <w:ind w:left="2160" w:hanging="480"/>
+      </w:pPr>
+    </w:lvl>
+    <w:lvl w:ilvl="3">
+      <w:start w:val="8"/>
+      <w:numFmt w:val="lowerLetter"/>
+      <w:lvlText w:val="(%4)"/>
+      <w:lvlJc w:val="left"/>
+      <w:pPr>
+        <w:ind w:left="2880" w:hanging="480"/>
+      </w:pPr>
+    </w:lvl>
+    <w:lvl w:ilvl="4">
+      <w:start w:val="8"/>
+      <w:numFmt w:val="lowerLetter"/>
+      <w:lvlText w:val="(%5)"/>
+      <w:lvlJc w:val="left"/>
+      <w:pPr>
+        <w:ind w:left="3600" w:hanging="480"/>
+      </w:pPr>
+    </w:lvl>
+    <w:lvl w:ilvl="5">
+      <w:start w:val="8"/>
+      <w:numFmt w:val="lowerLetter"/>
+      <w:lvlText w:val="(%6)"/>
+      <w:lvlJc w:val="left"/>
+      <w:pPr>
+        <w:ind w:left="4320" w:hanging="480"/>
+      </w:pPr>
+    </w:lvl>
+    <w:lvl w:ilvl="6">
+      <w:start w:val="8"/>
+      <w:numFmt w:val="lowerLetter"/>
+      <w:lvlText w:val="(%7)"/>
+      <w:lvlJc w:val="left"/>
+      <w:pPr>
+        <w:ind w:left="5040" w:hanging="480"/>
+      </w:pPr>
+    </w:lvl>
+    <w:lvl w:ilvl="7">
+      <w:start w:val="8"/>
+      <w:numFmt w:val="lowerLetter"/>
+      <w:lvlText w:val="(%8)"/>
+      <w:lvlJc w:val="left"/>
+      <w:pPr>
+        <w:ind w:left="5760" w:hanging="480"/>
+      </w:pPr>
+    </w:lvl>
+    <w:lvl w:ilvl="8">
+      <w:start w:val="8"/>
+      <w:numFmt w:val="lowerLetter"/>
+      <w:lvlText w:val="(%9)"/>
+      <w:lvlJc w:val="left"/>
+      <w:pPr>
+        <w:ind w:left="6480" w:hanging="480"/>
+      </w:pPr>
+    </w:lvl>
+  </w:abstractNum>
   <w:num w:numId="1000">
     <w:abstractNumId w:val="990"/>
   </w:num>
@@ -2159,7 +1629,7 @@
     <w:abstractNumId w:val="991"/>
   </w:num>
   <w:num w:numId="1004">
-    <w:abstractNumId w:val="99411"/>
+    <w:abstractNumId w:val="99731"/>
     <w:lvlOverride w:ilvl="0">
       <w:startOverride w:val="1"/>
     </w:lvlOverride>
@@ -2189,10 +1659,97 @@
     </w:lvlOverride>
   </w:num>
   <w:num w:numId="1005">
-    <w:abstractNumId w:val="991"/>
+    <w:abstractNumId w:val="99732"/>
+    <w:lvlOverride w:ilvl="0">
+      <w:startOverride w:val="2"/>
+    </w:lvlOverride>
+    <w:lvlOverride w:ilvl="1">
+      <w:startOverride w:val="2"/>
+    </w:lvlOverride>
+    <w:lvlOverride w:ilvl="2">
+      <w:startOverride w:val="2"/>
+    </w:lvlOverride>
+    <w:lvlOverride w:ilvl="3">
+      <w:startOverride w:val="2"/>
+    </w:lvlOverride>
+    <w:lvlOverride w:ilvl="4">
+      <w:startOverride w:val="2"/>
+    </w:lvlOverride>
+    <w:lvlOverride w:ilvl="5">
+      <w:startOverride w:val="2"/>
+    </w:lvlOverride>
+    <w:lvlOverride w:ilvl="6">
+      <w:startOverride w:val="2"/>
+    </w:lvlOverride>
+    <w:lvlOverride w:ilvl="7">
+      <w:startOverride w:val="2"/>
+    </w:lvlOverride>
+    <w:lvlOverride w:ilvl="8">
+      <w:startOverride w:val="2"/>
+    </w:lvlOverride>
   </w:num>
   <w:num w:numId="1006">
-    <w:abstractNumId w:val="99411"/>
+    <w:abstractNumId w:val="99532"/>
+    <w:lvlOverride w:ilvl="0">
+      <w:startOverride w:val="2"/>
+    </w:lvlOverride>
+    <w:lvlOverride w:ilvl="1">
+      <w:startOverride w:val="2"/>
+    </w:lvlOverride>
+    <w:lvlOverride w:ilvl="2">
+      <w:startOverride w:val="2"/>
+    </w:lvlOverride>
+    <w:lvlOverride w:ilvl="3">
+      <w:startOverride w:val="2"/>
+    </w:lvlOverride>
+    <w:lvlOverride w:ilvl="4">
+      <w:startOverride w:val="2"/>
+    </w:lvlOverride>
+    <w:lvlOverride w:ilvl="5">
+      <w:startOverride w:val="2"/>
+    </w:lvlOverride>
+    <w:lvlOverride w:ilvl="6">
+      <w:startOverride w:val="2"/>
+    </w:lvlOverride>
+    <w:lvlOverride w:ilvl="7">
+      <w:startOverride w:val="2"/>
+    </w:lvlOverride>
+    <w:lvlOverride w:ilvl="8">
+      <w:startOverride w:val="2"/>
+    </w:lvlOverride>
+  </w:num>
+  <w:num w:numId="1007">
+    <w:abstractNumId w:val="99432"/>
+    <w:lvlOverride w:ilvl="0">
+      <w:startOverride w:val="2"/>
+    </w:lvlOverride>
+    <w:lvlOverride w:ilvl="1">
+      <w:startOverride w:val="2"/>
+    </w:lvlOverride>
+    <w:lvlOverride w:ilvl="2">
+      <w:startOverride w:val="2"/>
+    </w:lvlOverride>
+    <w:lvlOverride w:ilvl="3">
+      <w:startOverride w:val="2"/>
+    </w:lvlOverride>
+    <w:lvlOverride w:ilvl="4">
+      <w:startOverride w:val="2"/>
+    </w:lvlOverride>
+    <w:lvlOverride w:ilvl="5">
+      <w:startOverride w:val="2"/>
+    </w:lvlOverride>
+    <w:lvlOverride w:ilvl="6">
+      <w:startOverride w:val="2"/>
+    </w:lvlOverride>
+    <w:lvlOverride w:ilvl="7">
+      <w:startOverride w:val="2"/>
+    </w:lvlOverride>
+    <w:lvlOverride w:ilvl="8">
+      <w:startOverride w:val="2"/>
+    </w:lvlOverride>
+  </w:num>
+  <w:num w:numId="1008">
+    <w:abstractNumId w:val="99731"/>
     <w:lvlOverride w:ilvl="0">
       <w:startOverride w:val="1"/>
     </w:lvlOverride>
@@ -2221,169 +1778,124 @@
       <w:startOverride w:val="1"/>
     </w:lvlOverride>
   </w:num>
-  <w:num w:numId="1007">
-    <w:abstractNumId w:val="991"/>
-  </w:num>
-  <w:num w:numId="1008">
-    <w:abstractNumId w:val="99411"/>
+  <w:num w:numId="1009">
+    <w:abstractNumId w:val="99532"/>
     <w:lvlOverride w:ilvl="0">
-      <w:startOverride w:val="1"/>
+      <w:startOverride w:val="2"/>
     </w:lvlOverride>
     <w:lvlOverride w:ilvl="1">
-      <w:startOverride w:val="1"/>
+      <w:startOverride w:val="2"/>
     </w:lvlOverride>
     <w:lvlOverride w:ilvl="2">
-      <w:startOverride w:val="1"/>
+      <w:startOverride w:val="2"/>
     </w:lvlOverride>
     <w:lvlOverride w:ilvl="3">
-      <w:startOverride w:val="1"/>
+      <w:startOverride w:val="2"/>
     </w:lvlOverride>
     <w:lvlOverride w:ilvl="4">
-      <w:startOverride w:val="1"/>
+      <w:startOverride w:val="2"/>
     </w:lvlOverride>
     <w:lvlOverride w:ilvl="5">
-      <w:startOverride w:val="1"/>
+      <w:startOverride w:val="2"/>
     </w:lvlOverride>
     <w:lvlOverride w:ilvl="6">
-      <w:startOverride w:val="1"/>
+      <w:startOverride w:val="2"/>
     </w:lvlOverride>
     <w:lvlOverride w:ilvl="7">
-      <w:startOverride w:val="1"/>
+      <w:startOverride w:val="2"/>
     </w:lvlOverride>
     <w:lvlOverride w:ilvl="8">
-      <w:startOverride w:val="1"/>
-    </w:lvlOverride>
-  </w:num>
-  <w:num w:numId="1009">
-    <w:abstractNumId w:val="991"/>
+      <w:startOverride w:val="2"/>
+    </w:lvlOverride>
   </w:num>
   <w:num w:numId="1010">
-    <w:abstractNumId w:val="99411"/>
+    <w:abstractNumId w:val="99735"/>
     <w:lvlOverride w:ilvl="0">
-      <w:startOverride w:val="1"/>
+      <w:startOverride w:val="5"/>
     </w:lvlOverride>
     <w:lvlOverride w:ilvl="1">
-      <w:startOverride w:val="1"/>
+      <w:startOverride w:val="5"/>
     </w:lvlOverride>
     <w:lvlOverride w:ilvl="2">
-      <w:startOverride w:val="1"/>
+      <w:startOverride w:val="5"/>
     </w:lvlOverride>
     <w:lvlOverride w:ilvl="3">
-      <w:startOverride w:val="1"/>
+      <w:startOverride w:val="5"/>
     </w:lvlOverride>
     <w:lvlOverride w:ilvl="4">
-      <w:startOverride w:val="1"/>
+      <w:startOverride w:val="5"/>
     </w:lvlOverride>
     <w:lvlOverride w:ilvl="5">
-      <w:startOverride w:val="1"/>
+      <w:startOverride w:val="5"/>
     </w:lvlOverride>
     <w:lvlOverride w:ilvl="6">
-      <w:startOverride w:val="1"/>
+      <w:startOverride w:val="5"/>
     </w:lvlOverride>
     <w:lvlOverride w:ilvl="7">
-      <w:startOverride w:val="1"/>
+      <w:startOverride w:val="5"/>
     </w:lvlOverride>
     <w:lvlOverride w:ilvl="8">
-      <w:startOverride w:val="1"/>
+      <w:startOverride w:val="5"/>
     </w:lvlOverride>
   </w:num>
   <w:num w:numId="1011">
-    <w:abstractNumId w:val="991"/>
+    <w:abstractNumId w:val="99532"/>
+    <w:lvlOverride w:ilvl="0">
+      <w:startOverride w:val="2"/>
+    </w:lvlOverride>
+    <w:lvlOverride w:ilvl="1">
+      <w:startOverride w:val="2"/>
+    </w:lvlOverride>
+    <w:lvlOverride w:ilvl="2">
+      <w:startOverride w:val="2"/>
+    </w:lvlOverride>
+    <w:lvlOverride w:ilvl="3">
+      <w:startOverride w:val="2"/>
+    </w:lvlOverride>
+    <w:lvlOverride w:ilvl="4">
+      <w:startOverride w:val="2"/>
+    </w:lvlOverride>
+    <w:lvlOverride w:ilvl="5">
+      <w:startOverride w:val="2"/>
+    </w:lvlOverride>
+    <w:lvlOverride w:ilvl="6">
+      <w:startOverride w:val="2"/>
+    </w:lvlOverride>
+    <w:lvlOverride w:ilvl="7">
+      <w:startOverride w:val="2"/>
+    </w:lvlOverride>
+    <w:lvlOverride w:ilvl="8">
+      <w:startOverride w:val="2"/>
+    </w:lvlOverride>
   </w:num>
   <w:num w:numId="1012">
-    <w:abstractNumId w:val="99411"/>
+    <w:abstractNumId w:val="99738"/>
     <w:lvlOverride w:ilvl="0">
-      <w:startOverride w:val="1"/>
+      <w:startOverride w:val="8"/>
     </w:lvlOverride>
     <w:lvlOverride w:ilvl="1">
-      <w:startOverride w:val="1"/>
+      <w:startOverride w:val="8"/>
     </w:lvlOverride>
     <w:lvlOverride w:ilvl="2">
-      <w:startOverride w:val="1"/>
+      <w:startOverride w:val="8"/>
     </w:lvlOverride>
     <w:lvlOverride w:ilvl="3">
-      <w:startOverride w:val="1"/>
+      <w:startOverride w:val="8"/>
     </w:lvlOverride>
     <w:lvlOverride w:ilvl="4">
-      <w:startOverride w:val="1"/>
+      <w:startOverride w:val="8"/>
     </w:lvlOverride>
     <w:lvlOverride w:ilvl="5">
-      <w:startOverride w:val="1"/>
+      <w:startOverride w:val="8"/>
     </w:lvlOverride>
     <w:lvlOverride w:ilvl="6">
-      <w:startOverride w:val="1"/>
+      <w:startOverride w:val="8"/>
     </w:lvlOverride>
     <w:lvlOverride w:ilvl="7">
-      <w:startOverride w:val="1"/>
+      <w:startOverride w:val="8"/>
     </w:lvlOverride>
     <w:lvlOverride w:ilvl="8">
-      <w:startOverride w:val="1"/>
-    </w:lvlOverride>
-  </w:num>
-  <w:num w:numId="1013">
-    <w:abstractNumId w:val="991"/>
-  </w:num>
-  <w:num w:numId="1014">
-    <w:abstractNumId w:val="99411"/>
-    <w:lvlOverride w:ilvl="0">
-      <w:startOverride w:val="1"/>
-    </w:lvlOverride>
-    <w:lvlOverride w:ilvl="1">
-      <w:startOverride w:val="1"/>
-    </w:lvlOverride>
-    <w:lvlOverride w:ilvl="2">
-      <w:startOverride w:val="1"/>
-    </w:lvlOverride>
-    <w:lvlOverride w:ilvl="3">
-      <w:startOverride w:val="1"/>
-    </w:lvlOverride>
-    <w:lvlOverride w:ilvl="4">
-      <w:startOverride w:val="1"/>
-    </w:lvlOverride>
-    <w:lvlOverride w:ilvl="5">
-      <w:startOverride w:val="1"/>
-    </w:lvlOverride>
-    <w:lvlOverride w:ilvl="6">
-      <w:startOverride w:val="1"/>
-    </w:lvlOverride>
-    <w:lvlOverride w:ilvl="7">
-      <w:startOverride w:val="1"/>
-    </w:lvlOverride>
-    <w:lvlOverride w:ilvl="8">
-      <w:startOverride w:val="1"/>
-    </w:lvlOverride>
-  </w:num>
-  <w:num w:numId="1015">
-    <w:abstractNumId w:val="991"/>
-  </w:num>
-  <w:num w:numId="1016">
-    <w:abstractNumId w:val="99411"/>
-    <w:lvlOverride w:ilvl="0">
-      <w:startOverride w:val="1"/>
-    </w:lvlOverride>
-    <w:lvlOverride w:ilvl="1">
-      <w:startOverride w:val="1"/>
-    </w:lvlOverride>
-    <w:lvlOverride w:ilvl="2">
-      <w:startOverride w:val="1"/>
-    </w:lvlOverride>
-    <w:lvlOverride w:ilvl="3">
-      <w:startOverride w:val="1"/>
-    </w:lvlOverride>
-    <w:lvlOverride w:ilvl="4">
-      <w:startOverride w:val="1"/>
-    </w:lvlOverride>
-    <w:lvlOverride w:ilvl="5">
-      <w:startOverride w:val="1"/>
-    </w:lvlOverride>
-    <w:lvlOverride w:ilvl="6">
-      <w:startOverride w:val="1"/>
-    </w:lvlOverride>
-    <w:lvlOverride w:ilvl="7">
-      <w:startOverride w:val="1"/>
-    </w:lvlOverride>
-    <w:lvlOverride w:ilvl="8">
-      <w:startOverride w:val="1"/>
+      <w:startOverride w:val="8"/>
     </w:lvlOverride>
   </w:num>
 </w:numbering>
